--- a/BD/Modelagem/Documentação.docx
+++ b/BD/Modelagem/Documentação.docx
@@ -494,11 +494,6 @@
                 <w:color w:val="000000"/>
               </w:rPr>
               <w:tab/>
-            </w:r>
-            <w:r>
-              <w:rPr>
-                <w:color w:val="000000"/>
-              </w:rPr>
               <w:t>Banco de dados relacional</w:t>
             </w:r>
             <w:r>
@@ -951,10 +946,7 @@
         </w:numPr>
       </w:pPr>
       <w:r>
-        <w:t>D</w:t>
-      </w:r>
-      <w:r>
-        <w:t>escrição do projeto</w:t>
+        <w:t>Descrição do projeto</w:t>
       </w:r>
     </w:p>
     <w:p>
@@ -1169,13 +1161,7 @@
         <w:pStyle w:val="Ttulo2"/>
       </w:pPr>
       <w:r>
-        <w:t>M</w:t>
-      </w:r>
-      <w:r>
-        <w:t>odelo Concei</w:t>
-      </w:r>
-      <w:r>
-        <w:t>tual</w:t>
+        <w:t>Modelo Conceitual</w:t>
       </w:r>
     </w:p>
     <w:p>
@@ -1988,21 +1974,787 @@
           <w:szCs w:val="24"/>
         </w:rPr>
       </w:pPr>
-      <w:r>
-        <w:rPr>
-          <w:sz w:val="24"/>
-          <w:szCs w:val="24"/>
-        </w:rPr>
-        <w:t>https://trello.com/b/Y8MEzgB4/spmedgroup</w:t>
-      </w:r>
+      <w:hyperlink r:id="rId10" w:history="1">
+        <w:r>
+          <w:rPr>
+            <w:rStyle w:val="Hyperlink"/>
+            <w:sz w:val="24"/>
+            <w:szCs w:val="24"/>
+          </w:rPr>
+          <w:t>https://trello.com/b/Y8MEzgB4/spmedgroup</w:t>
+        </w:r>
+      </w:hyperlink>
+    </w:p>
+    <w:p>
+      <w:pPr>
+        <w:spacing w:line="276" w:lineRule="auto"/>
+        <w:ind w:left="-5" w:hanging="10"/>
+        <w:jc w:val="both"/>
+        <w:rPr>
+          <w:sz w:val="24"/>
+          <w:szCs w:val="24"/>
+        </w:rPr>
+      </w:pPr>
+    </w:p>
+    <w:p>
+      <w:pPr>
+        <w:spacing w:line="276" w:lineRule="auto"/>
+        <w:ind w:left="-5" w:hanging="10"/>
+        <w:jc w:val="both"/>
+        <w:rPr>
+          <w:sz w:val="24"/>
+          <w:szCs w:val="24"/>
+        </w:rPr>
+      </w:pPr>
+    </w:p>
+    <w:p>
+      <w:pPr>
+        <w:pStyle w:val="Ttulo1"/>
+        <w:ind w:firstLine="0"/>
+        <w:textAlignment w:val="baseline"/>
+      </w:pPr>
+      <w:proofErr w:type="gramStart"/>
+      <w:r>
+        <w:rPr>
+          <w:b/>
+          <w:bCs/>
+        </w:rPr>
+        <w:t>4 .</w:t>
+      </w:r>
+      <w:proofErr w:type="gramEnd"/>
+      <w:r>
+        <w:rPr>
+          <w:b/>
+          <w:bCs/>
+        </w:rPr>
+        <w:t xml:space="preserve"> </w:t>
+      </w:r>
+      <w:r>
+        <w:rPr>
+          <w:b/>
+          <w:bCs/>
+        </w:rPr>
+        <w:t>Back-</w:t>
+      </w:r>
+      <w:proofErr w:type="spellStart"/>
+      <w:r>
+        <w:rPr>
+          <w:b/>
+          <w:bCs/>
+        </w:rPr>
+        <w:t>End</w:t>
+      </w:r>
+      <w:proofErr w:type="spellEnd"/>
+    </w:p>
+    <w:p>
+      <w:pPr>
+        <w:pStyle w:val="NormalWeb"/>
+        <w:spacing w:before="0" w:beforeAutospacing="0" w:after="160" w:afterAutospacing="0"/>
+        <w:ind w:left="-15" w:hanging="10"/>
+        <w:jc w:val="both"/>
+      </w:pPr>
+      <w:r>
+        <w:rPr>
+          <w:rFonts w:ascii="Calibri" w:hAnsi="Calibri" w:cs="Calibri"/>
+          <w:color w:val="000000"/>
+        </w:rPr>
+        <w:t xml:space="preserve">Para este projeto optamos por desenvolver a </w:t>
+      </w:r>
+      <w:r>
+        <w:rPr>
+          <w:rFonts w:ascii="Calibri" w:hAnsi="Calibri" w:cs="Calibri"/>
+          <w:color w:val="000000"/>
+        </w:rPr>
+        <w:t>nossa aplicação no formato de uma API, ela foi desenvolvida</w:t>
+      </w:r>
+    </w:p>
+    <w:p>
+      <w:pPr>
+        <w:pStyle w:val="NormalWeb"/>
+        <w:spacing w:before="0" w:beforeAutospacing="0" w:after="160" w:afterAutospacing="0"/>
+        <w:ind w:left="-15" w:hanging="10"/>
+        <w:jc w:val="both"/>
+      </w:pPr>
+      <w:r>
+        <w:rPr>
+          <w:rFonts w:ascii="Calibri" w:hAnsi="Calibri" w:cs="Calibri"/>
+          <w:color w:val="000000"/>
+        </w:rPr>
+        <w:lastRenderedPageBreak/>
+        <w:t>Por exemplo:</w:t>
+      </w:r>
+    </w:p>
+    <w:p>
+      <w:pPr>
+        <w:pStyle w:val="NormalWeb"/>
+        <w:spacing w:before="0" w:beforeAutospacing="0" w:after="160" w:afterAutospacing="0"/>
+        <w:ind w:left="-15" w:hanging="10"/>
+        <w:jc w:val="both"/>
+      </w:pPr>
+      <w:r>
+        <w:rPr>
+          <w:rFonts w:ascii="Calibri" w:hAnsi="Calibri" w:cs="Calibri"/>
+          <w:color w:val="000000"/>
+        </w:rPr>
+        <w:t xml:space="preserve">O código do sistema foi desenvolvido </w:t>
+      </w:r>
+      <w:r>
+        <w:rPr>
+          <w:rFonts w:ascii="Calibri" w:hAnsi="Calibri" w:cs="Calibri"/>
+          <w:color w:val="000000"/>
+        </w:rPr>
+        <w:t xml:space="preserve">no formato de API </w:t>
+      </w:r>
+      <w:r>
+        <w:rPr>
+          <w:rFonts w:ascii="Calibri" w:hAnsi="Calibri" w:cs="Calibri"/>
+          <w:color w:val="000000"/>
+        </w:rPr>
+        <w:t>utilizando o Microsoft Visual Studio.</w:t>
+      </w:r>
+    </w:p>
+    <w:p>
+      <w:pPr>
+        <w:pStyle w:val="NormalWeb"/>
+        <w:spacing w:before="0" w:beforeAutospacing="0" w:after="160" w:afterAutospacing="0"/>
+        <w:ind w:left="-15" w:hanging="10"/>
+        <w:jc w:val="both"/>
+      </w:pPr>
+      <w:r>
+        <w:rPr>
+          <w:rFonts w:ascii="Calibri" w:hAnsi="Calibri" w:cs="Calibri"/>
+          <w:b/>
+          <w:bCs/>
+          <w:color w:val="000000"/>
+        </w:rPr>
+        <w:t>API</w:t>
+      </w:r>
+      <w:r>
+        <w:rPr>
+          <w:rFonts w:ascii="Calibri" w:hAnsi="Calibri" w:cs="Calibri"/>
+          <w:color w:val="000000"/>
+        </w:rPr>
+        <w:t xml:space="preserve"> é um conjunto de padrões e instruções estabelecidos para utilização do software, definindo as requisições e as respostas seguindo o protocolo HTTP, neste caso expresso no formato JSON, para que seja possível acessar o sistema em diversos dispositivos distintos sem a preocupação com a linguagem que será utilizada por estes.</w:t>
+      </w:r>
+    </w:p>
+    <w:p>
+      <w:pPr>
+        <w:pStyle w:val="NormalWeb"/>
+        <w:spacing w:before="0" w:beforeAutospacing="0" w:after="160" w:afterAutospacing="0"/>
+        <w:ind w:left="-15" w:hanging="10"/>
+        <w:jc w:val="both"/>
+      </w:pPr>
+      <w:r>
+        <w:rPr>
+          <w:rFonts w:ascii="Calibri" w:hAnsi="Calibri" w:cs="Calibri"/>
+          <w:color w:val="000000"/>
+        </w:rPr>
+        <w:t>Além disso, foi utilizado o estilo de arquitetura REST.</w:t>
+      </w:r>
+    </w:p>
+    <w:p>
+      <w:pPr>
+        <w:pStyle w:val="NormalWeb"/>
+        <w:spacing w:before="0" w:beforeAutospacing="0" w:after="160" w:afterAutospacing="0"/>
+        <w:ind w:left="-15" w:hanging="10"/>
+        <w:jc w:val="both"/>
+      </w:pPr>
+      <w:r>
+        <w:rPr>
+          <w:rFonts w:ascii="Calibri" w:hAnsi="Calibri" w:cs="Calibri"/>
+          <w:b/>
+          <w:bCs/>
+          <w:color w:val="000000"/>
+        </w:rPr>
+        <w:t>API</w:t>
+      </w:r>
+      <w:r>
+        <w:rPr>
+          <w:rFonts w:ascii="Calibri" w:hAnsi="Calibri" w:cs="Calibri"/>
+          <w:color w:val="000000"/>
+        </w:rPr>
+        <w:t xml:space="preserve"> – </w:t>
+      </w:r>
+      <w:proofErr w:type="spellStart"/>
+      <w:r>
+        <w:rPr>
+          <w:rFonts w:ascii="Calibri" w:hAnsi="Calibri" w:cs="Calibri"/>
+          <w:color w:val="000000"/>
+        </w:rPr>
+        <w:t>Application</w:t>
+      </w:r>
+      <w:proofErr w:type="spellEnd"/>
+      <w:r>
+        <w:rPr>
+          <w:rFonts w:ascii="Calibri" w:hAnsi="Calibri" w:cs="Calibri"/>
+          <w:color w:val="000000"/>
+        </w:rPr>
+        <w:t xml:space="preserve"> </w:t>
+      </w:r>
+      <w:proofErr w:type="spellStart"/>
+      <w:r>
+        <w:rPr>
+          <w:rFonts w:ascii="Calibri" w:hAnsi="Calibri" w:cs="Calibri"/>
+          <w:color w:val="000000"/>
+        </w:rPr>
+        <w:t>Programming</w:t>
+      </w:r>
+      <w:proofErr w:type="spellEnd"/>
+      <w:r>
+        <w:rPr>
+          <w:rFonts w:ascii="Calibri" w:hAnsi="Calibri" w:cs="Calibri"/>
+          <w:color w:val="000000"/>
+        </w:rPr>
+        <w:t xml:space="preserve"> Interface – Interface de Programação de Aplicativos.</w:t>
+      </w:r>
+    </w:p>
+    <w:p>
+      <w:pPr>
+        <w:pStyle w:val="NormalWeb"/>
+        <w:spacing w:before="0" w:beforeAutospacing="0" w:after="160" w:afterAutospacing="0"/>
+        <w:ind w:left="-15" w:hanging="10"/>
+        <w:jc w:val="both"/>
+      </w:pPr>
+      <w:r>
+        <w:rPr>
+          <w:rFonts w:ascii="Calibri" w:hAnsi="Calibri" w:cs="Calibri"/>
+          <w:b/>
+          <w:bCs/>
+          <w:color w:val="000000"/>
+        </w:rPr>
+        <w:t>HTTP</w:t>
+      </w:r>
+      <w:r>
+        <w:rPr>
+          <w:rFonts w:ascii="Calibri" w:hAnsi="Calibri" w:cs="Calibri"/>
+          <w:color w:val="000000"/>
+        </w:rPr>
+        <w:t xml:space="preserve"> – Hypertext </w:t>
+      </w:r>
+      <w:proofErr w:type="spellStart"/>
+      <w:r>
+        <w:rPr>
+          <w:rFonts w:ascii="Calibri" w:hAnsi="Calibri" w:cs="Calibri"/>
+          <w:color w:val="000000"/>
+        </w:rPr>
+        <w:t>Transfer</w:t>
+      </w:r>
+      <w:proofErr w:type="spellEnd"/>
+      <w:r>
+        <w:rPr>
+          <w:rFonts w:ascii="Calibri" w:hAnsi="Calibri" w:cs="Calibri"/>
+          <w:color w:val="000000"/>
+        </w:rPr>
+        <w:t xml:space="preserve"> </w:t>
+      </w:r>
+      <w:proofErr w:type="spellStart"/>
+      <w:r>
+        <w:rPr>
+          <w:rFonts w:ascii="Calibri" w:hAnsi="Calibri" w:cs="Calibri"/>
+          <w:color w:val="000000"/>
+        </w:rPr>
+        <w:t>Protocol</w:t>
+      </w:r>
+      <w:proofErr w:type="spellEnd"/>
+      <w:r>
+        <w:rPr>
+          <w:rFonts w:ascii="Calibri" w:hAnsi="Calibri" w:cs="Calibri"/>
+          <w:color w:val="000000"/>
+        </w:rPr>
+        <w:t xml:space="preserve"> – Protocolo de Transferência de Hipertexto.</w:t>
+      </w:r>
+    </w:p>
+    <w:p>
+      <w:pPr>
+        <w:pStyle w:val="NormalWeb"/>
+        <w:spacing w:before="0" w:beforeAutospacing="0" w:after="160" w:afterAutospacing="0"/>
+        <w:ind w:left="-15" w:hanging="10"/>
+        <w:jc w:val="both"/>
+      </w:pPr>
+      <w:r>
+        <w:rPr>
+          <w:rFonts w:ascii="Calibri" w:hAnsi="Calibri" w:cs="Calibri"/>
+          <w:b/>
+          <w:bCs/>
+          <w:color w:val="000000"/>
+        </w:rPr>
+        <w:t>JSON</w:t>
+      </w:r>
+      <w:r>
+        <w:rPr>
+          <w:rFonts w:ascii="Calibri" w:hAnsi="Calibri" w:cs="Calibri"/>
+          <w:color w:val="000000"/>
+        </w:rPr>
+        <w:t xml:space="preserve"> – </w:t>
+      </w:r>
+      <w:proofErr w:type="spellStart"/>
+      <w:r>
+        <w:rPr>
+          <w:rFonts w:ascii="Calibri" w:hAnsi="Calibri" w:cs="Calibri"/>
+          <w:color w:val="000000"/>
+        </w:rPr>
+        <w:t>JavaScript</w:t>
+      </w:r>
+      <w:proofErr w:type="spellEnd"/>
+      <w:r>
+        <w:rPr>
+          <w:rFonts w:ascii="Calibri" w:hAnsi="Calibri" w:cs="Calibri"/>
+          <w:color w:val="000000"/>
+        </w:rPr>
+        <w:t xml:space="preserve"> </w:t>
+      </w:r>
+      <w:proofErr w:type="spellStart"/>
+      <w:r>
+        <w:rPr>
+          <w:rFonts w:ascii="Calibri" w:hAnsi="Calibri" w:cs="Calibri"/>
+          <w:color w:val="000000"/>
+        </w:rPr>
+        <w:t>Object</w:t>
+      </w:r>
+      <w:proofErr w:type="spellEnd"/>
+      <w:r>
+        <w:rPr>
+          <w:rFonts w:ascii="Calibri" w:hAnsi="Calibri" w:cs="Calibri"/>
+          <w:color w:val="000000"/>
+        </w:rPr>
+        <w:t xml:space="preserve"> </w:t>
+      </w:r>
+      <w:proofErr w:type="spellStart"/>
+      <w:r>
+        <w:rPr>
+          <w:rFonts w:ascii="Calibri" w:hAnsi="Calibri" w:cs="Calibri"/>
+          <w:color w:val="000000"/>
+        </w:rPr>
+        <w:t>Notation</w:t>
+      </w:r>
+      <w:proofErr w:type="spellEnd"/>
+      <w:r>
+        <w:rPr>
+          <w:rFonts w:ascii="Calibri" w:hAnsi="Calibri" w:cs="Calibri"/>
+          <w:color w:val="000000"/>
+        </w:rPr>
+        <w:t xml:space="preserve"> – Notação de Objetos </w:t>
+      </w:r>
+      <w:proofErr w:type="spellStart"/>
+      <w:r>
+        <w:rPr>
+          <w:rFonts w:ascii="Calibri" w:hAnsi="Calibri" w:cs="Calibri"/>
+          <w:color w:val="000000"/>
+        </w:rPr>
+        <w:t>JavaScript</w:t>
+      </w:r>
+      <w:proofErr w:type="spellEnd"/>
+      <w:r>
+        <w:rPr>
+          <w:rFonts w:ascii="Calibri" w:hAnsi="Calibri" w:cs="Calibri"/>
+          <w:color w:val="000000"/>
+        </w:rPr>
+        <w:t>.</w:t>
+      </w:r>
+    </w:p>
+    <w:p>
+      <w:pPr>
+        <w:pStyle w:val="NormalWeb"/>
+        <w:spacing w:before="0" w:beforeAutospacing="0" w:after="160" w:afterAutospacing="0"/>
+        <w:ind w:left="-15" w:hanging="10"/>
+        <w:jc w:val="both"/>
+        <w:rPr>
+          <w:rFonts w:ascii="Calibri" w:hAnsi="Calibri" w:cs="Calibri"/>
+          <w:color w:val="000000"/>
+        </w:rPr>
+      </w:pPr>
+      <w:r>
+        <w:rPr>
+          <w:rFonts w:ascii="Calibri" w:hAnsi="Calibri" w:cs="Calibri"/>
+          <w:b/>
+          <w:bCs/>
+          <w:color w:val="000000"/>
+        </w:rPr>
+        <w:t>REST</w:t>
+      </w:r>
+      <w:r>
+        <w:rPr>
+          <w:rFonts w:ascii="Calibri" w:hAnsi="Calibri" w:cs="Calibri"/>
+          <w:color w:val="000000"/>
+        </w:rPr>
+        <w:t xml:space="preserve"> – </w:t>
+      </w:r>
+      <w:proofErr w:type="spellStart"/>
+      <w:r>
+        <w:rPr>
+          <w:rFonts w:ascii="Calibri" w:hAnsi="Calibri" w:cs="Calibri"/>
+          <w:color w:val="000000"/>
+        </w:rPr>
+        <w:t>Representational</w:t>
+      </w:r>
+      <w:proofErr w:type="spellEnd"/>
+      <w:r>
+        <w:rPr>
+          <w:rFonts w:ascii="Calibri" w:hAnsi="Calibri" w:cs="Calibri"/>
+          <w:color w:val="000000"/>
+        </w:rPr>
+        <w:t xml:space="preserve"> </w:t>
+      </w:r>
+      <w:proofErr w:type="spellStart"/>
+      <w:r>
+        <w:rPr>
+          <w:rFonts w:ascii="Calibri" w:hAnsi="Calibri" w:cs="Calibri"/>
+          <w:color w:val="000000"/>
+        </w:rPr>
+        <w:t>State</w:t>
+      </w:r>
+      <w:proofErr w:type="spellEnd"/>
+      <w:r>
+        <w:rPr>
+          <w:rFonts w:ascii="Calibri" w:hAnsi="Calibri" w:cs="Calibri"/>
+          <w:color w:val="000000"/>
+        </w:rPr>
+        <w:t xml:space="preserve"> </w:t>
+      </w:r>
+      <w:proofErr w:type="spellStart"/>
+      <w:r>
+        <w:rPr>
+          <w:rFonts w:ascii="Calibri" w:hAnsi="Calibri" w:cs="Calibri"/>
+          <w:color w:val="000000"/>
+        </w:rPr>
+        <w:t>Transfer</w:t>
+      </w:r>
+      <w:proofErr w:type="spellEnd"/>
+      <w:r>
+        <w:rPr>
+          <w:rFonts w:ascii="Calibri" w:hAnsi="Calibri" w:cs="Calibri"/>
+          <w:color w:val="000000"/>
+        </w:rPr>
+        <w:t xml:space="preserve"> – Interface de Programação de Aplicativos.</w:t>
+      </w:r>
+    </w:p>
+    <w:p>
+      <w:pPr>
+        <w:pStyle w:val="NormalWeb"/>
+        <w:spacing w:before="0" w:beforeAutospacing="0" w:after="160" w:afterAutospacing="0"/>
+        <w:ind w:left="-15" w:hanging="10"/>
+        <w:jc w:val="both"/>
+      </w:pPr>
+      <w:proofErr w:type="spellStart"/>
+      <w:r>
+        <w:rPr>
+          <w:rFonts w:ascii="Calibri" w:hAnsi="Calibri" w:cs="Calibri"/>
+          <w:b/>
+          <w:bCs/>
+          <w:color w:val="000000"/>
+        </w:rPr>
+        <w:t>Entity</w:t>
+      </w:r>
+      <w:proofErr w:type="spellEnd"/>
+      <w:r>
+        <w:rPr>
+          <w:rFonts w:ascii="Calibri" w:hAnsi="Calibri" w:cs="Calibri"/>
+          <w:b/>
+          <w:bCs/>
+          <w:color w:val="000000"/>
+        </w:rPr>
+        <w:t xml:space="preserve"> Framework</w:t>
+      </w:r>
+      <w:r>
+        <w:rPr>
+          <w:rFonts w:ascii="Calibri" w:hAnsi="Calibri" w:cs="Calibri"/>
+          <w:b/>
+          <w:bCs/>
+          <w:color w:val="000000"/>
+          <w:sz w:val="28"/>
+          <w:szCs w:val="28"/>
+        </w:rPr>
+        <w:t xml:space="preserve"> </w:t>
+      </w:r>
+      <w:r>
+        <w:t>é um conjunto de tecnologias no ADO.NET que dão suporte ao desenvolvimento de aplicativos de software orientado a dados.</w:t>
+      </w:r>
+      <w:r>
+        <w:t xml:space="preserve"> </w:t>
+      </w:r>
+      <w:r>
+        <w:t xml:space="preserve">O </w:t>
+      </w:r>
+      <w:proofErr w:type="spellStart"/>
+      <w:r>
+        <w:t>Entity</w:t>
+      </w:r>
+      <w:proofErr w:type="spellEnd"/>
+      <w:r>
+        <w:t xml:space="preserve"> Framework permite que os desenvolvedores trabalhem com dados na forma de objetos e propriedades específicos de domínio, como clientes e endereços de clientes, sem ter que se preocupar com as tabelas e colunas de banco de dados subjacentes em que esses data são armazenados.</w:t>
+      </w:r>
+    </w:p>
+    <w:p>
+      <w:pPr>
+        <w:pStyle w:val="NormalWeb"/>
+        <w:spacing w:before="0" w:beforeAutospacing="0" w:after="160" w:afterAutospacing="0"/>
+        <w:ind w:left="-15" w:hanging="10"/>
+        <w:jc w:val="both"/>
+        <w:rPr>
+          <w:rFonts w:ascii="Calibri" w:hAnsi="Calibri" w:cs="Calibri"/>
+          <w:color w:val="000000"/>
+        </w:rPr>
+      </w:pPr>
+      <w:r>
+        <w:rPr>
+          <w:rFonts w:ascii="Calibri" w:hAnsi="Calibri" w:cs="Calibri"/>
+          <w:b/>
+          <w:bCs/>
+          <w:color w:val="000000"/>
+        </w:rPr>
+        <w:t xml:space="preserve">Swagger </w:t>
+      </w:r>
+      <w:r>
+        <w:rPr>
+          <w:rFonts w:ascii="Calibri" w:hAnsi="Calibri" w:cs="Calibri"/>
+          <w:color w:val="000000"/>
+        </w:rPr>
+        <w:t xml:space="preserve">é uma ferramenta usada para documentar os </w:t>
+      </w:r>
+      <w:proofErr w:type="spellStart"/>
+      <w:r>
+        <w:rPr>
+          <w:rFonts w:ascii="Calibri" w:hAnsi="Calibri" w:cs="Calibri"/>
+          <w:color w:val="000000"/>
+        </w:rPr>
+        <w:t>endpoints</w:t>
+      </w:r>
+      <w:proofErr w:type="spellEnd"/>
+      <w:r>
+        <w:rPr>
+          <w:rFonts w:ascii="Calibri" w:hAnsi="Calibri" w:cs="Calibri"/>
+          <w:color w:val="000000"/>
+        </w:rPr>
+        <w:t xml:space="preserve"> da nossa API</w:t>
+      </w:r>
+    </w:p>
+    <w:p>
+      <w:pPr>
+        <w:pStyle w:val="NormalWeb"/>
+        <w:spacing w:before="0" w:beforeAutospacing="0" w:after="160" w:afterAutospacing="0"/>
+        <w:jc w:val="both"/>
+        <w:rPr>
+          <w:rFonts w:ascii="Calibri" w:hAnsi="Calibri" w:cs="Calibri"/>
+          <w:color w:val="000000"/>
+        </w:rPr>
+      </w:pPr>
+      <w:r>
+        <w:rPr>
+          <w:rFonts w:ascii="Calibri" w:hAnsi="Calibri" w:cs="Calibri"/>
+          <w:b/>
+          <w:bCs/>
+          <w:color w:val="000000"/>
+        </w:rPr>
+        <w:t xml:space="preserve">Data Base </w:t>
+      </w:r>
+      <w:proofErr w:type="spellStart"/>
+      <w:r>
+        <w:rPr>
+          <w:rFonts w:ascii="Calibri" w:hAnsi="Calibri" w:cs="Calibri"/>
+          <w:b/>
+          <w:bCs/>
+          <w:color w:val="000000"/>
+        </w:rPr>
+        <w:t>First</w:t>
+      </w:r>
+      <w:proofErr w:type="spellEnd"/>
+      <w:r>
+        <w:rPr>
+          <w:rFonts w:ascii="Calibri" w:hAnsi="Calibri" w:cs="Calibri"/>
+          <w:b/>
+          <w:bCs/>
+          <w:color w:val="000000"/>
+        </w:rPr>
+        <w:t xml:space="preserve"> </w:t>
+      </w:r>
+      <w:r>
+        <w:rPr>
+          <w:rFonts w:ascii="Calibri" w:hAnsi="Calibri" w:cs="Calibri"/>
+          <w:color w:val="000000"/>
+        </w:rPr>
+        <w:t xml:space="preserve">é o método de construção da API onde se usa as tabelas </w:t>
+      </w:r>
+      <w:proofErr w:type="spellStart"/>
+      <w:r>
+        <w:rPr>
+          <w:rFonts w:ascii="Calibri" w:hAnsi="Calibri" w:cs="Calibri"/>
+          <w:color w:val="000000"/>
+        </w:rPr>
+        <w:t>preexististentes</w:t>
+      </w:r>
+      <w:proofErr w:type="spellEnd"/>
+      <w:r>
+        <w:rPr>
+          <w:rFonts w:ascii="Calibri" w:hAnsi="Calibri" w:cs="Calibri"/>
+          <w:color w:val="000000"/>
+        </w:rPr>
+        <w:t xml:space="preserve"> no banco de dados</w:t>
+      </w:r>
+      <w:r>
+        <w:rPr>
+          <w:rFonts w:ascii="Calibri" w:hAnsi="Calibri" w:cs="Calibri"/>
+          <w:color w:val="000000"/>
+        </w:rPr>
+        <w:t>, e os transforma em classes dentro da API</w:t>
+      </w:r>
+    </w:p>
+    <w:p>
+      <w:pPr>
+        <w:pStyle w:val="NormalWeb"/>
+        <w:spacing w:before="0" w:beforeAutospacing="0" w:after="160" w:afterAutospacing="0"/>
+        <w:jc w:val="both"/>
+      </w:pPr>
+      <w:proofErr w:type="gramStart"/>
+      <w:r>
+        <w:rPr>
+          <w:b/>
+          <w:bCs/>
+        </w:rPr>
+        <w:t>JWT</w:t>
+      </w:r>
+      <w:r>
+        <w:rPr>
+          <w:b/>
+          <w:bCs/>
+        </w:rPr>
+        <w:t xml:space="preserve"> </w:t>
+      </w:r>
+      <w:r>
+        <w:t xml:space="preserve"> é</w:t>
+      </w:r>
+      <w:proofErr w:type="gramEnd"/>
+      <w:r>
+        <w:t xml:space="preserve"> o método de autenticação usado, onde a autenticação é por meio de tokens</w:t>
+      </w:r>
+    </w:p>
+    <w:p>
+      <w:pPr>
+        <w:pStyle w:val="NormalWeb"/>
+        <w:spacing w:before="0" w:beforeAutospacing="0" w:after="160" w:afterAutospacing="0"/>
+        <w:ind w:left="-15" w:hanging="10"/>
+        <w:jc w:val="both"/>
+        <w:rPr>
+          <w:rFonts w:ascii="Calibri" w:hAnsi="Calibri" w:cs="Calibri"/>
+          <w:color w:val="000000"/>
+        </w:rPr>
+      </w:pPr>
+      <w:r>
+        <w:rPr>
+          <w:rFonts w:ascii="Calibri" w:hAnsi="Calibri" w:cs="Calibri"/>
+          <w:color w:val="000000"/>
+        </w:rPr>
+        <w:t xml:space="preserve">Insira também um passo a passo de como executar a API criada e testar as requisições no </w:t>
+      </w:r>
+      <w:proofErr w:type="spellStart"/>
+      <w:r>
+        <w:rPr>
+          <w:rFonts w:ascii="Calibri" w:hAnsi="Calibri" w:cs="Calibri"/>
+          <w:color w:val="000000"/>
+        </w:rPr>
+        <w:t>Postman</w:t>
+      </w:r>
+      <w:proofErr w:type="spellEnd"/>
+      <w:r>
+        <w:rPr>
+          <w:rFonts w:ascii="Calibri" w:hAnsi="Calibri" w:cs="Calibri"/>
+          <w:color w:val="000000"/>
+        </w:rPr>
+        <w:t>.</w:t>
+      </w:r>
+    </w:p>
+    <w:p>
+      <w:pPr>
+        <w:pStyle w:val="NormalWeb"/>
+        <w:numPr>
+          <w:ilvl w:val="0"/>
+          <w:numId w:val="3"/>
+        </w:numPr>
+        <w:spacing w:before="0" w:beforeAutospacing="0" w:after="160" w:afterAutospacing="0"/>
+        <w:jc w:val="both"/>
+        <w:rPr>
+          <w:b/>
+          <w:bCs/>
+        </w:rPr>
+      </w:pPr>
+      <w:r>
+        <w:rPr>
+          <w:b/>
+          <w:bCs/>
+        </w:rPr>
+        <w:t>Clone o repositório</w:t>
+      </w:r>
+    </w:p>
+    <w:p>
+      <w:pPr>
+        <w:pStyle w:val="NormalWeb"/>
+        <w:numPr>
+          <w:ilvl w:val="0"/>
+          <w:numId w:val="3"/>
+        </w:numPr>
+        <w:spacing w:before="0" w:beforeAutospacing="0" w:after="160" w:afterAutospacing="0"/>
+        <w:jc w:val="both"/>
+        <w:rPr>
+          <w:b/>
+          <w:bCs/>
+        </w:rPr>
+      </w:pPr>
+      <w:r>
+        <w:rPr>
+          <w:b/>
+          <w:bCs/>
+        </w:rPr>
+        <w:t xml:space="preserve">Abra a coleção do </w:t>
+      </w:r>
+      <w:proofErr w:type="spellStart"/>
+      <w:r>
+        <w:rPr>
+          <w:b/>
+          <w:bCs/>
+        </w:rPr>
+        <w:t>postman</w:t>
+      </w:r>
+      <w:proofErr w:type="spellEnd"/>
+    </w:p>
+    <w:p>
+      <w:pPr>
+        <w:pStyle w:val="NormalWeb"/>
+        <w:numPr>
+          <w:ilvl w:val="0"/>
+          <w:numId w:val="3"/>
+        </w:numPr>
+        <w:spacing w:before="0" w:beforeAutospacing="0" w:after="160" w:afterAutospacing="0"/>
+        <w:jc w:val="both"/>
+        <w:rPr>
+          <w:b/>
+          <w:bCs/>
+        </w:rPr>
+      </w:pPr>
+      <w:r>
+        <w:rPr>
+          <w:b/>
+          <w:bCs/>
+        </w:rPr>
+        <w:t>Faça a requisição</w:t>
+      </w:r>
+    </w:p>
+    <w:p>
+      <w:pPr>
+        <w:spacing w:line="276" w:lineRule="auto"/>
+        <w:ind w:left="-5" w:hanging="10"/>
+        <w:jc w:val="both"/>
+        <w:rPr>
+          <w:sz w:val="24"/>
+          <w:szCs w:val="24"/>
+        </w:rPr>
+      </w:pPr>
     </w:p>
     <w:sectPr>
-      <w:headerReference w:type="even" r:id="rId10"/>
-      <w:headerReference w:type="default" r:id="rId11"/>
-      <w:footerReference w:type="even" r:id="rId12"/>
-      <w:footerReference w:type="default" r:id="rId13"/>
-      <w:headerReference w:type="first" r:id="rId14"/>
-      <w:footerReference w:type="first" r:id="rId15"/>
+      <w:headerReference w:type="even" r:id="rId11"/>
+      <w:headerReference w:type="default" r:id="rId12"/>
+      <w:footerReference w:type="even" r:id="rId13"/>
+      <w:footerReference w:type="default" r:id="rId14"/>
+      <w:headerReference w:type="first" r:id="rId15"/>
+      <w:footerReference w:type="first" r:id="rId16"/>
       <w:pgSz w:w="11906" w:h="16838"/>
       <w:pgMar w:top="751" w:right="1126" w:bottom="1484" w:left="2268" w:header="720" w:footer="427" w:gutter="0"/>
       <w:pgNumType w:start="1"/>
@@ -2498,47 +3250,59 @@
             </wp:anchor>
           </w:drawing>
         </mc:Choice>
-        <mc:Fallback xmlns:dgm="http://schemas.openxmlformats.org/drawingml/2006/diagram" xmlns:lc="http://schemas.openxmlformats.org/drawingml/2006/lockedCanvas" xmlns:c="http://schemas.openxmlformats.org/drawingml/2006/chart" xmlns:pic="http://schemas.openxmlformats.org/drawingml/2006/picture" xmlns:a="http://schemas.openxmlformats.org/drawingml/2006/main" xmlns:sl="http://schemas.openxmlformats.org/schemaLibrary/2006/main">
-          <w:drawing>
-            <wp:anchor allowOverlap="1" behindDoc="1" distB="0" distT="0" distL="0" distR="0" hidden="0" layoutInCell="1" locked="0" relativeHeight="0" simplePos="0">
-              <wp:simplePos x="0" y="0"/>
-              <wp:positionH relativeFrom="page">
-                <wp:posOffset>0</wp:posOffset>
-              </wp:positionH>
-              <wp:positionV relativeFrom="page">
-                <wp:posOffset>2643886</wp:posOffset>
-              </wp:positionV>
-              <wp:extent cx="929640" cy="5461000"/>
-              <wp:effectExtent b="0" l="0" r="0" t="0"/>
-              <wp:wrapNone/>
-              <wp:docPr id="3" name="image4.png"/>
-              <a:graphic>
-                <a:graphicData uri="http://schemas.openxmlformats.org/drawingml/2006/picture">
-                  <pic:pic>
-                    <pic:nvPicPr>
-                      <pic:cNvPr id="0" name="image4.png"/>
-                      <pic:cNvPicPr preferRelativeResize="0"/>
-                    </pic:nvPicPr>
-                    <pic:blipFill>
-                      <a:blip r:embed="rId2"/>
-                      <a:srcRect/>
-                      <a:stretch>
-                        <a:fillRect/>
-                      </a:stretch>
-                    </pic:blipFill>
-                    <pic:spPr>
-                      <a:xfrm>
-                        <a:off x="0" y="0"/>
-                        <a:ext cx="929640" cy="5461000"/>
-                      </a:xfrm>
-                      <a:prstGeom prst="rect"/>
-                      <a:ln/>
-                    </pic:spPr>
-                  </pic:pic>
-                </a:graphicData>
-              </a:graphic>
-            </wp:anchor>
-          </w:drawing>
+        <mc:Fallback>
+          <w:pict>
+            <v:group w14:anchorId="50868F1B" id="_x0000_s1026" style="position:absolute;margin-left:0;margin-top:208.2pt;width:73.2pt;height:430pt;z-index:-251655168;mso-wrap-distance-left:0;mso-wrap-distance-right:0;mso-position-horizontal-relative:page;mso-position-vertical-relative:page" coordorigin="48811,10495" coordsize="9296,54610" o:gfxdata="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">
+              <v:group id="Agrupar 21" o:spid="_x0000_s1027" style="position:absolute;left:48811;top:10495;width:9297;height:54610" coordsize="9296,54610" o:gfxdata="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">
+                <v:rect id="Retângulo 22" o:spid="_x0000_s1028" style="position:absolute;width:9296;height:54610;visibility:visible;mso-wrap-style:square;v-text-anchor:middle" o:gfxdata="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" filled="f" stroked="f">
+                  <v:textbox inset="2.53958mm,2.53958mm,2.53958mm,2.53958mm">
+                    <w:txbxContent>
+                      <w:p>
+                        <w:pPr>
+                          <w:spacing w:after="0" w:line="240" w:lineRule="auto"/>
+                          <w:textDirection w:val="btLr"/>
+                        </w:pPr>
+                      </w:p>
+                    </w:txbxContent>
+                  </v:textbox>
+                </v:rect>
+                <v:shape id="Forma Livre: Forma 23" o:spid="_x0000_s1029" style="position:absolute;width:4191;height:54610;visibility:visible;mso-wrap-style:square;v-text-anchor:middle" coordsize="419100,5461000" o:gfxdata="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" path="m,l419100,r,5461000l,5461000,,e" fillcolor="red" stroked="f">
+                  <v:path arrowok="t" o:extrusionok="f"/>
+                </v:shape>
+                <v:shape id="Forma Livre: Forma 24" o:spid="_x0000_s1030" style="position:absolute;width:4191;height:54610;visibility:visible;mso-wrap-style:square;v-text-anchor:middle" coordsize="419100,5461000" o:gfxdata="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" path="m,5461000r419100,l419100,,,,,5461000xe" filled="f" strokecolor="red" strokeweight="1pt">
+                  <v:stroke startarrowwidth="narrow" startarrowlength="short" endarrowwidth="narrow" endarrowlength="short" miterlimit="83231f" joinstyle="miter"/>
+                  <v:path arrowok="t" o:extrusionok="f"/>
+                </v:shape>
+                <v:shapetype id="_x0000_t75" coordsize="21600,21600" o:spt="75" o:preferrelative="t" path="m@4@5l@4@11@9@11@9@5xe" filled="f" stroked="f">
+                  <v:stroke joinstyle="miter"/>
+                  <v:formulas>
+                    <v:f eqn="if lineDrawn pixelLineWidth 0"/>
+                    <v:f eqn="sum @0 1 0"/>
+                    <v:f eqn="sum 0 0 @1"/>
+                    <v:f eqn="prod @2 1 2"/>
+                    <v:f eqn="prod @3 21600 pixelWidth"/>
+                    <v:f eqn="prod @3 21600 pixelHeight"/>
+                    <v:f eqn="sum @0 0 1"/>
+                    <v:f eqn="prod @6 1 2"/>
+                    <v:f eqn="prod @7 21600 pixelWidth"/>
+                    <v:f eqn="sum @8 21600 0"/>
+                    <v:f eqn="prod @7 21600 pixelHeight"/>
+                    <v:f eqn="sum @10 21600 0"/>
+                  </v:formulas>
+                  <v:path o:extrusionok="f" gradientshapeok="t" o:connecttype="rect"/>
+                  <o:lock v:ext="edit" aspectratio="t"/>
+                </v:shapetype>
+                <v:shape id="Shape 15" o:spid="_x0000_s1031" type="#_x0000_t75" style="position:absolute;left:4648;top:109;width:4648;height:54010;visibility:visible;mso-wrap-style:square" o:preferrelative="f" o:gfxdata="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">
+                  <v:imagedata r:id="rId2" o:title=""/>
+                </v:shape>
+                <v:shape id="Forma Livre: Forma 26" o:spid="_x0000_s1032" style="position:absolute;left:6477;top:11811;width:0;height:7366;visibility:visible;mso-wrap-style:square;v-text-anchor:middle" coordsize="120000,736600" o:gfxdata="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" path="m,736600l,e" filled="f" strokecolor="red">
+                  <v:stroke startarrowwidth="narrow" startarrowlength="short" endarrowwidth="narrow" endarrowlength="short" miterlimit="83231f" joinstyle="miter"/>
+                  <v:path arrowok="t" o:extrusionok="f"/>
+                </v:shape>
+              </v:group>
+              <w10:wrap anchorx="page" anchory="page"/>
+            </v:group>
+          </w:pict>
         </mc:Fallback>
       </mc:AlternateContent>
     </w:r>
@@ -2593,7 +3357,7 @@
                         </a:xfrm>
                       </wpg:grpSpPr>
                       <wps:wsp>
-                        <wps:cNvPr id="3" name="Retângulo 3"/>
+                        <wps:cNvPr id="4" name="Retângulo 3"/>
                         <wps:cNvSpPr/>
                         <wps:spPr>
                           <a:xfrm>
@@ -2623,7 +3387,7 @@
                         </wps:bodyPr>
                       </wps:wsp>
                       <wps:wsp>
-                        <wps:cNvPr id="4" name="Retângulo 4"/>
+                        <wps:cNvPr id="5" name="Retângulo 4"/>
                         <wps:cNvSpPr/>
                         <wps:spPr>
                           <a:xfrm rot="-5399999">
@@ -2662,7 +3426,7 @@
                         </wps:bodyPr>
                       </wps:wsp>
                       <wps:wsp>
-                        <wps:cNvPr id="5" name="Retângulo 5"/>
+                        <wps:cNvPr id="6" name="Retângulo 5"/>
                         <wps:cNvSpPr/>
                         <wps:spPr>
                           <a:xfrm rot="-5399999">
@@ -2708,7 +3472,7 @@
                         </wps:bodyPr>
                       </wps:wsp>
                       <wps:wsp>
-                        <wps:cNvPr id="6" name="Retângulo 6"/>
+                        <wps:cNvPr id="7" name="Retângulo 6"/>
                         <wps:cNvSpPr/>
                         <wps:spPr>
                           <a:xfrm rot="-5399999">
@@ -2751,47 +3515,94 @@
             </wp:anchor>
           </w:drawing>
         </mc:Choice>
-        <mc:Fallback xmlns:dgm="http://schemas.openxmlformats.org/drawingml/2006/diagram" xmlns:lc="http://schemas.openxmlformats.org/drawingml/2006/lockedCanvas" xmlns:c="http://schemas.openxmlformats.org/drawingml/2006/chart" xmlns:pic="http://schemas.openxmlformats.org/drawingml/2006/picture" xmlns:a="http://schemas.openxmlformats.org/drawingml/2006/main" xmlns:sl="http://schemas.openxmlformats.org/schemaLibrary/2006/main">
-          <w:drawing>
-            <wp:anchor allowOverlap="1" behindDoc="0" distB="0" distT="0" distL="114300" distR="114300" hidden="0" layoutInCell="1" locked="0" relativeHeight="0" simplePos="0">
-              <wp:simplePos x="0" y="0"/>
-              <wp:positionH relativeFrom="page">
-                <wp:posOffset>500742</wp:posOffset>
-              </wp:positionH>
-              <wp:positionV relativeFrom="page">
-                <wp:posOffset>2473234</wp:posOffset>
-              </wp:positionV>
-              <wp:extent cx="191787" cy="5589855"/>
-              <wp:effectExtent b="0" l="0" r="0" t="0"/>
-              <wp:wrapSquare wrapText="bothSides" distB="0" distT="0" distL="114300" distR="114300"/>
-              <wp:docPr id="2" name="image3.png"/>
-              <a:graphic>
-                <a:graphicData uri="http://schemas.openxmlformats.org/drawingml/2006/picture">
-                  <pic:pic>
-                    <pic:nvPicPr>
-                      <pic:cNvPr id="0" name="image3.png"/>
-                      <pic:cNvPicPr preferRelativeResize="0"/>
-                    </pic:nvPicPr>
-                    <pic:blipFill>
-                      <a:blip r:embed="rId1"/>
-                      <a:srcRect/>
-                      <a:stretch>
-                        <a:fillRect/>
-                      </a:stretch>
-                    </pic:blipFill>
-                    <pic:spPr>
-                      <a:xfrm>
-                        <a:off x="0" y="0"/>
-                        <a:ext cx="191787" cy="5589855"/>
-                      </a:xfrm>
-                      <a:prstGeom prst="rect"/>
-                      <a:ln/>
-                    </pic:spPr>
-                  </pic:pic>
-                </a:graphicData>
-              </a:graphic>
-            </wp:anchor>
-          </w:drawing>
+        <mc:Fallback>
+          <w:pict>
+            <v:group w14:anchorId="36EFEDEA" id="_x0000_s1033" style="position:absolute;margin-left:39.45pt;margin-top:194.75pt;width:15.1pt;height:440.15pt;z-index:251658240;mso-position-horizontal-relative:page;mso-position-vertical-relative:page" coordorigin="52501,9850" coordsize="1917,55898" o:gfxdata="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">
+              <v:group id="Agrupar 1" o:spid="_x0000_s1034" style="position:absolute;left:52501;top:9850;width:1917;height:55899" coordorigin=",-2462" coordsize="2305,55365" o:gfxdata="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">
+                <v:rect id="Retângulo 3" o:spid="_x0000_s1035" style="position:absolute;top:-2462;width:2305;height:55364;visibility:visible;mso-wrap-style:square;v-text-anchor:middle" o:gfxdata="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" filled="f" stroked="f">
+                  <v:textbox inset="2.53958mm,2.53958mm,2.53958mm,2.53958mm">
+                    <w:txbxContent>
+                      <w:p>
+                        <w:pPr>
+                          <w:spacing w:after="0" w:line="240" w:lineRule="auto"/>
+                          <w:textDirection w:val="btLr"/>
+                        </w:pPr>
+                      </w:p>
+                    </w:txbxContent>
+                  </v:textbox>
+                </v:rect>
+                <v:rect id="Retângulo 4" o:spid="_x0000_s1036" style="position:absolute;left:-15360;top:35237;width:33025;height:2305;rotation:-5898239fd;visibility:visible;mso-wrap-style:square;v-text-anchor:top" o:gfxdata="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" filled="f" stroked="f">
+                  <v:textbox inset="0,0,0,0">
+                    <w:txbxContent>
+                      <w:p>
+                        <w:pPr>
+                          <w:spacing w:line="258" w:lineRule="auto"/>
+                          <w:textDirection w:val="btLr"/>
+                        </w:pPr>
+                        <w:r>
+                          <w:rPr>
+                            <w:rFonts w:ascii="Arial" w:eastAsia="Arial" w:hAnsi="Arial" w:cs="Arial"/>
+                            <w:b/>
+                            <w:color w:val="000000"/>
+                            <w:sz w:val="24"/>
+                          </w:rPr>
+                          <w:t xml:space="preserve">TÉCNICO EM DESENVOLVIMENTO </w:t>
+                        </w:r>
+                      </w:p>
+                    </w:txbxContent>
+                  </v:textbox>
+                </v:rect>
+                <v:rect id="Retângulo 5" o:spid="_x0000_s1037" style="position:absolute;left:-5164;top:2938;width:12869;height:2069;rotation:-5898239fd;visibility:visible;mso-wrap-style:square;v-text-anchor:top" o:gfxdata="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" filled="f" stroked="f">
+                  <v:textbox inset="0,0,0,0">
+                    <w:txbxContent>
+                      <w:p>
+                        <w:pPr>
+                          <w:spacing w:line="258" w:lineRule="auto"/>
+                          <w:textDirection w:val="btLr"/>
+                        </w:pPr>
+                        <w:proofErr w:type="gramStart"/>
+                        <w:r>
+                          <w:rPr>
+                            <w:color w:val="FF0000"/>
+                            <w:sz w:val="24"/>
+                          </w:rPr>
+                          <w:t>SENAI .</w:t>
+                        </w:r>
+                        <w:proofErr w:type="gramEnd"/>
+                        <w:r>
+                          <w:rPr>
+                            <w:color w:val="FF0000"/>
+                            <w:sz w:val="24"/>
+                          </w:rPr>
+                          <w:t xml:space="preserve"> SP</w:t>
+                        </w:r>
+                      </w:p>
+                    </w:txbxContent>
+                  </v:textbox>
+                </v:rect>
+                <v:rect id="Retângulo 6" o:spid="_x0000_s1038" style="position:absolute;left:1042;top:-919;width:458;height:2069;rotation:-5898239fd;visibility:visible;mso-wrap-style:square;v-text-anchor:top" o:gfxdata="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" filled="f" stroked="f">
+                  <v:textbox inset="0,0,0,0">
+                    <w:txbxContent>
+                      <w:p>
+                        <w:pPr>
+                          <w:spacing w:line="258" w:lineRule="auto"/>
+                          <w:textDirection w:val="btLr"/>
+                        </w:pPr>
+                        <w:r>
+                          <w:rPr>
+                            <w:color w:val="000000"/>
+                            <w:sz w:val="24"/>
+                          </w:rPr>
+                          <w:t xml:space="preserve"> </w:t>
+                        </w:r>
+                      </w:p>
+                    </w:txbxContent>
+                  </v:textbox>
+                </v:rect>
+              </v:group>
+              <w10:wrap type="square" anchorx="page" anchory="page"/>
+            </v:group>
+          </w:pict>
         </mc:Fallback>
       </mc:AlternateContent>
     </w:r>
@@ -2828,7 +3639,7 @@
                       </a:xfrm>
                     </wpg:grpSpPr>
                     <wpg:grpSp>
-                      <wpg:cNvPr id="8" name="Agrupar 8"/>
+                      <wpg:cNvPr id="9" name="Agrupar 8"/>
                       <wpg:cNvGrpSpPr/>
                       <wpg:grpSpPr>
                         <a:xfrm>
@@ -2839,7 +3650,7 @@
                         </a:xfrm>
                       </wpg:grpSpPr>
                       <wps:wsp>
-                        <wps:cNvPr id="9" name="Retângulo 9"/>
+                        <wps:cNvPr id="10" name="Retângulo 9"/>
                         <wps:cNvSpPr/>
                         <wps:spPr>
                           <a:xfrm>
@@ -2869,7 +3680,7 @@
                         </wps:bodyPr>
                       </wps:wsp>
                       <wps:wsp>
-                        <wps:cNvPr id="10" name="Forma Livre: Forma 10"/>
+                        <wps:cNvPr id="11" name="Forma Livre: Forma 10"/>
                         <wps:cNvSpPr/>
                         <wps:spPr>
                           <a:xfrm>
@@ -2914,7 +3725,7 @@
                         </wps:bodyPr>
                       </wps:wsp>
                       <wps:wsp>
-                        <wps:cNvPr id="11" name="Forma Livre: Forma 11"/>
+                        <wps:cNvPr id="12" name="Forma Livre: Forma 11"/>
                         <wps:cNvSpPr/>
                         <wps:spPr>
                           <a:xfrm>
@@ -2961,7 +3772,7 @@
                         </wps:bodyPr>
                       </wps:wsp>
                       <wps:wsp>
-                        <wps:cNvPr id="12" name="Forma Livre: Forma 12"/>
+                        <wps:cNvPr id="13" name="Forma Livre: Forma 12"/>
                         <wps:cNvSpPr/>
                         <wps:spPr>
                           <a:xfrm>
@@ -3007,47 +3818,37 @@
             </wp:anchor>
           </w:drawing>
         </mc:Choice>
-        <mc:Fallback xmlns:dgm="http://schemas.openxmlformats.org/drawingml/2006/diagram" xmlns:lc="http://schemas.openxmlformats.org/drawingml/2006/lockedCanvas" xmlns:c="http://schemas.openxmlformats.org/drawingml/2006/chart" xmlns:pic="http://schemas.openxmlformats.org/drawingml/2006/picture" xmlns:a="http://schemas.openxmlformats.org/drawingml/2006/main" xmlns:sl="http://schemas.openxmlformats.org/schemaLibrary/2006/main">
-          <w:drawing>
-            <wp:anchor allowOverlap="1" behindDoc="1" distB="0" distT="0" distL="0" distR="0" hidden="0" layoutInCell="1" locked="0" relativeHeight="0" simplePos="0">
-              <wp:simplePos x="0" y="0"/>
-              <wp:positionH relativeFrom="page">
-                <wp:posOffset>0</wp:posOffset>
-              </wp:positionH>
-              <wp:positionV relativeFrom="page">
-                <wp:posOffset>2640839</wp:posOffset>
-              </wp:positionV>
-              <wp:extent cx="647700" cy="5461000"/>
-              <wp:effectExtent b="0" l="0" r="0" t="0"/>
-              <wp:wrapNone/>
-              <wp:docPr id="4" name="image5.png"/>
-              <a:graphic>
-                <a:graphicData uri="http://schemas.openxmlformats.org/drawingml/2006/picture">
-                  <pic:pic>
-                    <pic:nvPicPr>
-                      <pic:cNvPr id="0" name="image5.png"/>
-                      <pic:cNvPicPr preferRelativeResize="0"/>
-                    </pic:nvPicPr>
-                    <pic:blipFill>
-                      <a:blip r:embed="rId2"/>
-                      <a:srcRect/>
-                      <a:stretch>
-                        <a:fillRect/>
-                      </a:stretch>
-                    </pic:blipFill>
-                    <pic:spPr>
-                      <a:xfrm>
-                        <a:off x="0" y="0"/>
-                        <a:ext cx="647700" cy="5461000"/>
-                      </a:xfrm>
-                      <a:prstGeom prst="rect"/>
-                      <a:ln/>
-                    </pic:spPr>
-                  </pic:pic>
-                </a:graphicData>
-              </a:graphic>
-            </wp:anchor>
-          </w:drawing>
+        <mc:Fallback>
+          <w:pict>
+            <v:group w14:anchorId="2DD122D8" id="_x0000_s1039" style="position:absolute;margin-left:0;margin-top:207.95pt;width:51pt;height:430pt;z-index:-251657216;mso-wrap-distance-left:0;mso-wrap-distance-right:0;mso-position-horizontal-relative:page;mso-position-vertical-relative:page" coordorigin="50221,10495" coordsize="6477,54610" o:gfxdata="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">
+              <v:group id="Agrupar 8" o:spid="_x0000_s1040" style="position:absolute;left:50221;top:10495;width:6477;height:54610" coordsize="6477,54610" o:gfxdata="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">
+                <v:rect id="Retângulo 9" o:spid="_x0000_s1041" style="position:absolute;width:6477;height:54610;visibility:visible;mso-wrap-style:square;v-text-anchor:middle" o:gfxdata="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" filled="f" stroked="f">
+                  <v:textbox inset="2.53958mm,2.53958mm,2.53958mm,2.53958mm">
+                    <w:txbxContent>
+                      <w:p>
+                        <w:pPr>
+                          <w:spacing w:after="0" w:line="240" w:lineRule="auto"/>
+                          <w:textDirection w:val="btLr"/>
+                        </w:pPr>
+                      </w:p>
+                    </w:txbxContent>
+                  </v:textbox>
+                </v:rect>
+                <v:shape id="Forma Livre: Forma 10" o:spid="_x0000_s1042" style="position:absolute;width:4191;height:54610;visibility:visible;mso-wrap-style:square;v-text-anchor:middle" coordsize="419100,5461000" o:gfxdata="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" path="m,l419100,r,5461000l,5461000,,e" fillcolor="red" stroked="f">
+                  <v:path arrowok="t" o:extrusionok="f"/>
+                </v:shape>
+                <v:shape id="Forma Livre: Forma 11" o:spid="_x0000_s1043" style="position:absolute;width:4191;height:54610;visibility:visible;mso-wrap-style:square;v-text-anchor:middle" coordsize="419100,5461000" o:gfxdata="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" path="m,5461000r419100,l419100,,,,,5461000xe" filled="f" strokecolor="red" strokeweight="1pt">
+                  <v:stroke startarrowwidth="narrow" startarrowlength="short" endarrowwidth="narrow" endarrowlength="short" miterlimit="83231f" joinstyle="miter"/>
+                  <v:path arrowok="t" o:extrusionok="f"/>
+                </v:shape>
+                <v:shape id="Forma Livre: Forma 12" o:spid="_x0000_s1044" style="position:absolute;left:6477;top:11811;width:0;height:7366;visibility:visible;mso-wrap-style:square;v-text-anchor:middle" coordsize="120000,736600" o:gfxdata="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" path="m,736600l,e" filled="f" strokecolor="red">
+                  <v:stroke startarrowwidth="narrow" startarrowlength="short" endarrowwidth="narrow" endarrowlength="short" miterlimit="83231f" joinstyle="miter"/>
+                  <v:path arrowok="t" o:extrusionok="f"/>
+                </v:shape>
+              </v:group>
+              <w10:wrap anchorx="page" anchory="page"/>
+            </v:group>
+          </w:pict>
         </mc:Fallback>
       </mc:AlternateContent>
     </w:r>
@@ -3091,7 +3892,7 @@
                       </a:xfrm>
                     </wpg:grpSpPr>
                     <wpg:grpSp>
-                      <wpg:cNvPr id="14" name="Agrupar 14"/>
+                      <wpg:cNvPr id="15" name="Agrupar 14"/>
                       <wpg:cNvGrpSpPr/>
                       <wpg:grpSpPr>
                         <a:xfrm>
@@ -3102,7 +3903,7 @@
                         </a:xfrm>
                       </wpg:grpSpPr>
                       <wps:wsp>
-                        <wps:cNvPr id="15" name="Retângulo 15"/>
+                        <wps:cNvPr id="16" name="Retângulo 15"/>
                         <wps:cNvSpPr/>
                         <wps:spPr>
                           <a:xfrm>
@@ -3132,7 +3933,7 @@
                         </wps:bodyPr>
                       </wps:wsp>
                       <wps:wsp>
-                        <wps:cNvPr id="16" name="Forma Livre: Forma 16"/>
+                        <wps:cNvPr id="17" name="Forma Livre: Forma 16"/>
                         <wps:cNvSpPr/>
                         <wps:spPr>
                           <a:xfrm>
@@ -3177,7 +3978,7 @@
                         </wps:bodyPr>
                       </wps:wsp>
                       <wps:wsp>
-                        <wps:cNvPr id="17" name="Forma Livre: Forma 17"/>
+                        <wps:cNvPr id="18" name="Forma Livre: Forma 17"/>
                         <wps:cNvSpPr/>
                         <wps:spPr>
                           <a:xfrm>
@@ -3225,7 +4026,7 @@
                       </wps:wsp>
                       <pic:pic xmlns:pic="http://schemas.openxmlformats.org/drawingml/2006/picture">
                         <pic:nvPicPr>
-                          <pic:cNvPr id="18" name="Shape 6"/>
+                          <pic:cNvPr id="19" name="Shape 6"/>
                           <pic:cNvPicPr preferRelativeResize="0"/>
                         </pic:nvPicPr>
                         <pic:blipFill rotWithShape="1">
@@ -3250,7 +4051,7 @@
                         </pic:spPr>
                       </pic:pic>
                       <wps:wsp>
-                        <wps:cNvPr id="19" name="Forma Livre: Forma 19"/>
+                        <wps:cNvPr id="20" name="Forma Livre: Forma 19"/>
                         <wps:cNvSpPr/>
                         <wps:spPr>
                           <a:xfrm>
@@ -3296,47 +4097,59 @@
             </wp:anchor>
           </w:drawing>
         </mc:Choice>
-        <mc:Fallback xmlns:dgm="http://schemas.openxmlformats.org/drawingml/2006/diagram" xmlns:lc="http://schemas.openxmlformats.org/drawingml/2006/lockedCanvas" xmlns:c="http://schemas.openxmlformats.org/drawingml/2006/chart" xmlns:pic="http://schemas.openxmlformats.org/drawingml/2006/picture" xmlns:a="http://schemas.openxmlformats.org/drawingml/2006/main" xmlns:sl="http://schemas.openxmlformats.org/schemaLibrary/2006/main">
-          <w:drawing>
-            <wp:anchor allowOverlap="1" behindDoc="1" distB="0" distT="0" distL="0" distR="0" hidden="0" layoutInCell="1" locked="0" relativeHeight="0" simplePos="0">
-              <wp:simplePos x="0" y="0"/>
-              <wp:positionH relativeFrom="page">
-                <wp:posOffset>0</wp:posOffset>
-              </wp:positionH>
-              <wp:positionV relativeFrom="page">
-                <wp:posOffset>2643886</wp:posOffset>
-              </wp:positionV>
-              <wp:extent cx="929640" cy="5461000"/>
-              <wp:effectExtent b="0" l="0" r="0" t="0"/>
-              <wp:wrapNone/>
-              <wp:docPr id="1" name="image2.png"/>
-              <a:graphic>
-                <a:graphicData uri="http://schemas.openxmlformats.org/drawingml/2006/picture">
-                  <pic:pic>
-                    <pic:nvPicPr>
-                      <pic:cNvPr id="0" name="image2.png"/>
-                      <pic:cNvPicPr preferRelativeResize="0"/>
-                    </pic:nvPicPr>
-                    <pic:blipFill>
-                      <a:blip r:embed="rId2"/>
-                      <a:srcRect/>
-                      <a:stretch>
-                        <a:fillRect/>
-                      </a:stretch>
-                    </pic:blipFill>
-                    <pic:spPr>
-                      <a:xfrm>
-                        <a:off x="0" y="0"/>
-                        <a:ext cx="929640" cy="5461000"/>
-                      </a:xfrm>
-                      <a:prstGeom prst="rect"/>
-                      <a:ln/>
-                    </pic:spPr>
-                  </pic:pic>
-                </a:graphicData>
-              </a:graphic>
-            </wp:anchor>
-          </w:drawing>
+        <mc:Fallback>
+          <w:pict>
+            <v:group w14:anchorId="6925D4AC" id="_x0000_s1045" style="position:absolute;margin-left:0;margin-top:208.2pt;width:73.2pt;height:430pt;z-index:-251656192;mso-wrap-distance-left:0;mso-wrap-distance-right:0;mso-position-horizontal-relative:page;mso-position-vertical-relative:page" coordorigin="48811,10495" coordsize="9296,54610" o:gfxdata="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">
+              <v:group id="Agrupar 14" o:spid="_x0000_s1046" style="position:absolute;left:48811;top:10495;width:9297;height:54610" coordsize="9296,54610" o:gfxdata="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">
+                <v:rect id="Retângulo 15" o:spid="_x0000_s1047" style="position:absolute;width:9296;height:54610;visibility:visible;mso-wrap-style:square;v-text-anchor:middle" o:gfxdata="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" filled="f" stroked="f">
+                  <v:textbox inset="2.53958mm,2.53958mm,2.53958mm,2.53958mm">
+                    <w:txbxContent>
+                      <w:p>
+                        <w:pPr>
+                          <w:spacing w:after="0" w:line="240" w:lineRule="auto"/>
+                          <w:textDirection w:val="btLr"/>
+                        </w:pPr>
+                      </w:p>
+                    </w:txbxContent>
+                  </v:textbox>
+                </v:rect>
+                <v:shape id="Forma Livre: Forma 16" o:spid="_x0000_s1048" style="position:absolute;width:4191;height:54610;visibility:visible;mso-wrap-style:square;v-text-anchor:middle" coordsize="419100,5461000" o:gfxdata="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" path="m,l419100,r,5461000l,5461000,,e" fillcolor="red" stroked="f">
+                  <v:path arrowok="t" o:extrusionok="f"/>
+                </v:shape>
+                <v:shape id="Forma Livre: Forma 17" o:spid="_x0000_s1049" style="position:absolute;width:4191;height:54610;visibility:visible;mso-wrap-style:square;v-text-anchor:middle" coordsize="419100,5461000" o:gfxdata="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" path="m,5461000r419100,l419100,,,,,5461000xe" filled="f" strokecolor="red" strokeweight="1pt">
+                  <v:stroke startarrowwidth="narrow" startarrowlength="short" endarrowwidth="narrow" endarrowlength="short" miterlimit="83231f" joinstyle="miter"/>
+                  <v:path arrowok="t" o:extrusionok="f"/>
+                </v:shape>
+                <v:shapetype id="_x0000_t75" coordsize="21600,21600" o:spt="75" o:preferrelative="t" path="m@4@5l@4@11@9@11@9@5xe" filled="f" stroked="f">
+                  <v:stroke joinstyle="miter"/>
+                  <v:formulas>
+                    <v:f eqn="if lineDrawn pixelLineWidth 0"/>
+                    <v:f eqn="sum @0 1 0"/>
+                    <v:f eqn="sum 0 0 @1"/>
+                    <v:f eqn="prod @2 1 2"/>
+                    <v:f eqn="prod @3 21600 pixelWidth"/>
+                    <v:f eqn="prod @3 21600 pixelHeight"/>
+                    <v:f eqn="sum @0 0 1"/>
+                    <v:f eqn="prod @6 1 2"/>
+                    <v:f eqn="prod @7 21600 pixelWidth"/>
+                    <v:f eqn="sum @8 21600 0"/>
+                    <v:f eqn="prod @7 21600 pixelHeight"/>
+                    <v:f eqn="sum @10 21600 0"/>
+                  </v:formulas>
+                  <v:path o:extrusionok="f" gradientshapeok="t" o:connecttype="rect"/>
+                  <o:lock v:ext="edit" aspectratio="t"/>
+                </v:shapetype>
+                <v:shape id="Shape 6" o:spid="_x0000_s1050" type="#_x0000_t75" style="position:absolute;left:4648;top:109;width:4648;height:54010;visibility:visible;mso-wrap-style:square" o:preferrelative="f" o:gfxdata="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">
+                  <v:imagedata r:id="rId2" o:title=""/>
+                </v:shape>
+                <v:shape id="Forma Livre: Forma 19" o:spid="_x0000_s1051" style="position:absolute;left:6477;top:11811;width:0;height:7366;visibility:visible;mso-wrap-style:square;v-text-anchor:middle" coordsize="120000,736600" o:gfxdata="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" path="m,736600l,e" filled="f" strokecolor="red">
+                  <v:stroke startarrowwidth="narrow" startarrowlength="short" endarrowwidth="narrow" endarrowlength="short" miterlimit="83231f" joinstyle="miter"/>
+                  <v:path arrowok="t" o:extrusionok="f"/>
+                </v:shape>
+              </v:group>
+              <w10:wrap anchorx="page" anchory="page"/>
+            </v:group>
+          </w:pict>
         </mc:Fallback>
       </mc:AlternateContent>
     </w:r>
@@ -3347,6 +4160,119 @@
 <file path=word/numbering.xml><?xml version="1.0" encoding="utf-8"?>
 <w:numbering xmlns:wpc="http://schemas.microsoft.com/office/word/2010/wordprocessingCanvas" xmlns:cx="http://schemas.microsoft.com/office/drawing/2014/chartex" xmlns:cx1="http://schemas.microsoft.com/office/drawing/2015/9/8/chartex" xmlns:cx2="http://schemas.microsoft.com/office/drawing/2015/10/21/chartex" xmlns:cx3="http://schemas.microsoft.com/office/drawing/2016/5/9/chartex" xmlns:cx4="http://schemas.microsoft.com/office/drawing/2016/5/10/chartex" xmlns:cx5="http://schemas.microsoft.com/office/drawing/2016/5/11/chartex" xmlns:cx6="http://schemas.microsoft.com/office/drawing/2016/5/12/chartex" xmlns:cx7="http://schemas.microsoft.com/office/drawing/2016/5/13/chartex" xmlns:cx8="http://schemas.microsoft.com/office/drawing/2016/5/14/chartex" xmlns:mc="http://schemas.openxmlformats.org/markup-compatibility/2006" xmlns:aink="http://schemas.microsoft.com/office/drawing/2016/ink" xmlns:am3d="http://schemas.microsoft.com/office/drawing/2017/model3d" xmlns:o="urn:schemas-microsoft-com:office:office" xmlns:r="http://schemas.openxmlformats.org/officeDocument/2006/relationships" xmlns:m="http://schemas.openxmlformats.org/officeDocument/2006/math" xmlns:v="urn:schemas-microsoft-com:vml" xmlns:wp14="http://schemas.microsoft.com/office/word/2010/wordprocessingDrawing" xmlns:wp="http://schemas.openxmlformats.org/drawingml/2006/wordprocessingDrawing" xmlns:w10="urn:schemas-microsoft-com:office:word" xmlns:w="http://schemas.openxmlformats.org/wordprocessingml/2006/main" xmlns:w14="http://schemas.microsoft.com/office/word/2010/wordml" xmlns:w15="http://schemas.microsoft.com/office/word/2012/wordml" xmlns:w16cex="http://schemas.microsoft.com/office/word/2018/wordml/cex" xmlns:w16cid="http://schemas.microsoft.com/office/word/2016/wordml/cid" xmlns:w16="http://schemas.microsoft.com/office/word/2018/wordml" xmlns:w16se="http://schemas.microsoft.com/office/word/2015/wordml/symex" xmlns:wpg="http://schemas.microsoft.com/office/word/2010/wordprocessingGroup" xmlns:wpi="http://schemas.microsoft.com/office/word/2010/wordprocessingInk" xmlns:wne="http://schemas.microsoft.com/office/word/2006/wordml" xmlns:wps="http://schemas.microsoft.com/office/word/2010/wordprocessingShape" mc:Ignorable="w14 w15 w16se w16cid w16 w16cex wp14">
   <w:abstractNum w:abstractNumId="0" w15:restartNumberingAfterBreak="0">
+    <w:nsid w:val="097918C9"/>
+    <w:multiLevelType w:val="hybridMultilevel"/>
+    <w:tmpl w:val="1A2C4930"/>
+    <w:lvl w:ilvl="0" w:tplc="04160001">
+      <w:start w:val="1"/>
+      <w:numFmt w:val="bullet"/>
+      <w:lvlText w:val=""/>
+      <w:lvlJc w:val="left"/>
+      <w:pPr>
+        <w:ind w:left="695" w:hanging="360"/>
+      </w:pPr>
+      <w:rPr>
+        <w:rFonts w:ascii="Symbol" w:hAnsi="Symbol" w:hint="default"/>
+      </w:rPr>
+    </w:lvl>
+    <w:lvl w:ilvl="1" w:tplc="04160003" w:tentative="1">
+      <w:start w:val="1"/>
+      <w:numFmt w:val="bullet"/>
+      <w:lvlText w:val="o"/>
+      <w:lvlJc w:val="left"/>
+      <w:pPr>
+        <w:ind w:left="1415" w:hanging="360"/>
+      </w:pPr>
+      <w:rPr>
+        <w:rFonts w:ascii="Courier New" w:hAnsi="Courier New" w:cs="Courier New" w:hint="default"/>
+      </w:rPr>
+    </w:lvl>
+    <w:lvl w:ilvl="2" w:tplc="04160005" w:tentative="1">
+      <w:start w:val="1"/>
+      <w:numFmt w:val="bullet"/>
+      <w:lvlText w:val=""/>
+      <w:lvlJc w:val="left"/>
+      <w:pPr>
+        <w:ind w:left="2135" w:hanging="360"/>
+      </w:pPr>
+      <w:rPr>
+        <w:rFonts w:ascii="Wingdings" w:hAnsi="Wingdings" w:hint="default"/>
+      </w:rPr>
+    </w:lvl>
+    <w:lvl w:ilvl="3" w:tplc="04160001" w:tentative="1">
+      <w:start w:val="1"/>
+      <w:numFmt w:val="bullet"/>
+      <w:lvlText w:val=""/>
+      <w:lvlJc w:val="left"/>
+      <w:pPr>
+        <w:ind w:left="2855" w:hanging="360"/>
+      </w:pPr>
+      <w:rPr>
+        <w:rFonts w:ascii="Symbol" w:hAnsi="Symbol" w:hint="default"/>
+      </w:rPr>
+    </w:lvl>
+    <w:lvl w:ilvl="4" w:tplc="04160003" w:tentative="1">
+      <w:start w:val="1"/>
+      <w:numFmt w:val="bullet"/>
+      <w:lvlText w:val="o"/>
+      <w:lvlJc w:val="left"/>
+      <w:pPr>
+        <w:ind w:left="3575" w:hanging="360"/>
+      </w:pPr>
+      <w:rPr>
+        <w:rFonts w:ascii="Courier New" w:hAnsi="Courier New" w:cs="Courier New" w:hint="default"/>
+      </w:rPr>
+    </w:lvl>
+    <w:lvl w:ilvl="5" w:tplc="04160005" w:tentative="1">
+      <w:start w:val="1"/>
+      <w:numFmt w:val="bullet"/>
+      <w:lvlText w:val=""/>
+      <w:lvlJc w:val="left"/>
+      <w:pPr>
+        <w:ind w:left="4295" w:hanging="360"/>
+      </w:pPr>
+      <w:rPr>
+        <w:rFonts w:ascii="Wingdings" w:hAnsi="Wingdings" w:hint="default"/>
+      </w:rPr>
+    </w:lvl>
+    <w:lvl w:ilvl="6" w:tplc="04160001" w:tentative="1">
+      <w:start w:val="1"/>
+      <w:numFmt w:val="bullet"/>
+      <w:lvlText w:val=""/>
+      <w:lvlJc w:val="left"/>
+      <w:pPr>
+        <w:ind w:left="5015" w:hanging="360"/>
+      </w:pPr>
+      <w:rPr>
+        <w:rFonts w:ascii="Symbol" w:hAnsi="Symbol" w:hint="default"/>
+      </w:rPr>
+    </w:lvl>
+    <w:lvl w:ilvl="7" w:tplc="04160003" w:tentative="1">
+      <w:start w:val="1"/>
+      <w:numFmt w:val="bullet"/>
+      <w:lvlText w:val="o"/>
+      <w:lvlJc w:val="left"/>
+      <w:pPr>
+        <w:ind w:left="5735" w:hanging="360"/>
+      </w:pPr>
+      <w:rPr>
+        <w:rFonts w:ascii="Courier New" w:hAnsi="Courier New" w:cs="Courier New" w:hint="default"/>
+      </w:rPr>
+    </w:lvl>
+    <w:lvl w:ilvl="8" w:tplc="04160005" w:tentative="1">
+      <w:start w:val="1"/>
+      <w:numFmt w:val="bullet"/>
+      <w:lvlText w:val=""/>
+      <w:lvlJc w:val="left"/>
+      <w:pPr>
+        <w:ind w:left="6455" w:hanging="360"/>
+      </w:pPr>
+      <w:rPr>
+        <w:rFonts w:ascii="Wingdings" w:hAnsi="Wingdings" w:hint="default"/>
+      </w:rPr>
+    </w:lvl>
+  </w:abstractNum>
+  <w:abstractNum w:abstractNumId="1" w15:restartNumberingAfterBreak="0">
     <w:nsid w:val="1B5A7B82"/>
     <w:multiLevelType w:val="multilevel"/>
     <w:tmpl w:val="18AE0AF2"/>
@@ -3432,7 +4358,126 @@
       </w:pPr>
     </w:lvl>
   </w:abstractNum>
+  <w:abstractNum w:abstractNumId="2" w15:restartNumberingAfterBreak="0">
+    <w:nsid w:val="49993579"/>
+    <w:multiLevelType w:val="multilevel"/>
+    <w:tmpl w:val="2D02F57C"/>
+    <w:lvl w:ilvl="0">
+      <w:start w:val="1"/>
+      <w:numFmt w:val="decimal"/>
+      <w:lvlText w:val="%1."/>
+      <w:lvlJc w:val="left"/>
+      <w:pPr>
+        <w:tabs>
+          <w:tab w:val="num" w:pos="720"/>
+        </w:tabs>
+        <w:ind w:left="720" w:hanging="360"/>
+      </w:pPr>
+    </w:lvl>
+    <w:lvl w:ilvl="1" w:tentative="1">
+      <w:start w:val="1"/>
+      <w:numFmt w:val="decimal"/>
+      <w:lvlText w:val="%2."/>
+      <w:lvlJc w:val="left"/>
+      <w:pPr>
+        <w:tabs>
+          <w:tab w:val="num" w:pos="1440"/>
+        </w:tabs>
+        <w:ind w:left="1440" w:hanging="360"/>
+      </w:pPr>
+    </w:lvl>
+    <w:lvl w:ilvl="2" w:tentative="1">
+      <w:start w:val="1"/>
+      <w:numFmt w:val="decimal"/>
+      <w:lvlText w:val="%3."/>
+      <w:lvlJc w:val="left"/>
+      <w:pPr>
+        <w:tabs>
+          <w:tab w:val="num" w:pos="2160"/>
+        </w:tabs>
+        <w:ind w:left="2160" w:hanging="360"/>
+      </w:pPr>
+    </w:lvl>
+    <w:lvl w:ilvl="3" w:tentative="1">
+      <w:start w:val="1"/>
+      <w:numFmt w:val="decimal"/>
+      <w:lvlText w:val="%4."/>
+      <w:lvlJc w:val="left"/>
+      <w:pPr>
+        <w:tabs>
+          <w:tab w:val="num" w:pos="2880"/>
+        </w:tabs>
+        <w:ind w:left="2880" w:hanging="360"/>
+      </w:pPr>
+    </w:lvl>
+    <w:lvl w:ilvl="4" w:tentative="1">
+      <w:start w:val="1"/>
+      <w:numFmt w:val="decimal"/>
+      <w:lvlText w:val="%5."/>
+      <w:lvlJc w:val="left"/>
+      <w:pPr>
+        <w:tabs>
+          <w:tab w:val="num" w:pos="3600"/>
+        </w:tabs>
+        <w:ind w:left="3600" w:hanging="360"/>
+      </w:pPr>
+    </w:lvl>
+    <w:lvl w:ilvl="5" w:tentative="1">
+      <w:start w:val="1"/>
+      <w:numFmt w:val="decimal"/>
+      <w:lvlText w:val="%6."/>
+      <w:lvlJc w:val="left"/>
+      <w:pPr>
+        <w:tabs>
+          <w:tab w:val="num" w:pos="4320"/>
+        </w:tabs>
+        <w:ind w:left="4320" w:hanging="360"/>
+      </w:pPr>
+    </w:lvl>
+    <w:lvl w:ilvl="6" w:tentative="1">
+      <w:start w:val="1"/>
+      <w:numFmt w:val="decimal"/>
+      <w:lvlText w:val="%7."/>
+      <w:lvlJc w:val="left"/>
+      <w:pPr>
+        <w:tabs>
+          <w:tab w:val="num" w:pos="5040"/>
+        </w:tabs>
+        <w:ind w:left="5040" w:hanging="360"/>
+      </w:pPr>
+    </w:lvl>
+    <w:lvl w:ilvl="7" w:tentative="1">
+      <w:start w:val="1"/>
+      <w:numFmt w:val="decimal"/>
+      <w:lvlText w:val="%8."/>
+      <w:lvlJc w:val="left"/>
+      <w:pPr>
+        <w:tabs>
+          <w:tab w:val="num" w:pos="5760"/>
+        </w:tabs>
+        <w:ind w:left="5760" w:hanging="360"/>
+      </w:pPr>
+    </w:lvl>
+    <w:lvl w:ilvl="8" w:tentative="1">
+      <w:start w:val="1"/>
+      <w:numFmt w:val="decimal"/>
+      <w:lvlText w:val="%9."/>
+      <w:lvlJc w:val="left"/>
+      <w:pPr>
+        <w:tabs>
+          <w:tab w:val="num" w:pos="6480"/>
+        </w:tabs>
+        <w:ind w:left="6480" w:hanging="360"/>
+      </w:pPr>
+    </w:lvl>
+  </w:abstractNum>
   <w:num w:numId="1">
+    <w:abstractNumId w:val="1"/>
+  </w:num>
+  <w:num w:numId="2">
+    <w:abstractNumId w:val="2"/>
+  </w:num>
+  <w:num w:numId="3">
     <w:abstractNumId w:val="0"/>
   </w:num>
 </w:numbering>
@@ -4042,9 +5087,7 @@
       <w:tblStyleRowBandSize w:val="1"/>
       <w:tblStyleColBandSize w:val="1"/>
       <w:tblCellMar>
-        <w:top w:w="0" w:type="dxa"/>
         <w:left w:w="108" w:type="dxa"/>
-        <w:bottom w:w="0" w:type="dxa"/>
         <w:right w:w="108" w:type="dxa"/>
       </w:tblCellMar>
     </w:tblPr>
@@ -4059,6 +5102,44 @@
       <w:ind w:left="720"/>
       <w:contextualSpacing/>
     </w:pPr>
+  </w:style>
+  <w:style w:type="character" w:styleId="Hyperlink">
+    <w:name w:val="Hyperlink"/>
+    <w:basedOn w:val="Fontepargpadro"/>
+    <w:uiPriority w:val="99"/>
+    <w:unhideWhenUsed/>
+    <w:rsid w:val="00552F78"/>
+    <w:rPr>
+      <w:color w:val="0000FF" w:themeColor="hyperlink"/>
+      <w:u w:val="single"/>
+    </w:rPr>
+  </w:style>
+  <w:style w:type="character" w:styleId="MenoPendente">
+    <w:name w:val="Unresolved Mention"/>
+    <w:basedOn w:val="Fontepargpadro"/>
+    <w:uiPriority w:val="99"/>
+    <w:semiHidden/>
+    <w:unhideWhenUsed/>
+    <w:rsid w:val="00552F78"/>
+    <w:rPr>
+      <w:color w:val="605E5C"/>
+      <w:shd w:val="clear" w:color="auto" w:fill="E1DFDD"/>
+    </w:rPr>
+  </w:style>
+  <w:style w:type="paragraph" w:styleId="NormalWeb">
+    <w:name w:val="Normal (Web)"/>
+    <w:basedOn w:val="Normal"/>
+    <w:uiPriority w:val="99"/>
+    <w:unhideWhenUsed/>
+    <w:rsid w:val="00552F78"/>
+    <w:pPr>
+      <w:spacing w:before="100" w:beforeAutospacing="1" w:after="100" w:afterAutospacing="1" w:line="240" w:lineRule="auto"/>
+    </w:pPr>
+    <w:rPr>
+      <w:rFonts w:ascii="Times New Roman" w:eastAsia="Times New Roman" w:hAnsi="Times New Roman" w:cs="Times New Roman"/>
+      <w:sz w:val="24"/>
+      <w:szCs w:val="24"/>
+    </w:rPr>
   </w:style>
 </w:styles>
 </file>

--- a/BD/Modelagem/Documentação.docx
+++ b/BD/Modelagem/Documentação.docx
@@ -1,6 +1,6 @@
 
 <file path=word/document.xml><?xml version="1.0" encoding="utf-8"?>
-<w:document xmlns:wpc="http://schemas.microsoft.com/office/word/2010/wordprocessingCanvas" xmlns:cx="http://schemas.microsoft.com/office/drawing/2014/chartex" xmlns:cx1="http://schemas.microsoft.com/office/drawing/2015/9/8/chartex" xmlns:cx2="http://schemas.microsoft.com/office/drawing/2015/10/21/chartex" xmlns:cx3="http://schemas.microsoft.com/office/drawing/2016/5/9/chartex" xmlns:cx4="http://schemas.microsoft.com/office/drawing/2016/5/10/chartex" xmlns:cx5="http://schemas.microsoft.com/office/drawing/2016/5/11/chartex" xmlns:cx6="http://schemas.microsoft.com/office/drawing/2016/5/12/chartex" xmlns:cx7="http://schemas.microsoft.com/office/drawing/2016/5/13/chartex" xmlns:cx8="http://schemas.microsoft.com/office/drawing/2016/5/14/chartex" xmlns:mc="http://schemas.openxmlformats.org/markup-compatibility/2006" xmlns:aink="http://schemas.microsoft.com/office/drawing/2016/ink" xmlns:am3d="http://schemas.microsoft.com/office/drawing/2017/model3d" xmlns:o="urn:schemas-microsoft-com:office:office" xmlns:r="http://schemas.openxmlformats.org/officeDocument/2006/relationships" xmlns:m="http://schemas.openxmlformats.org/officeDocument/2006/math" xmlns:v="urn:schemas-microsoft-com:vml" xmlns:wp14="http://schemas.microsoft.com/office/word/2010/wordprocessingDrawing" xmlns:wp="http://schemas.openxmlformats.org/drawingml/2006/wordprocessingDrawing" xmlns:w10="urn:schemas-microsoft-com:office:word" xmlns:w="http://schemas.openxmlformats.org/wordprocessingml/2006/main" xmlns:w14="http://schemas.microsoft.com/office/word/2010/wordml" xmlns:w15="http://schemas.microsoft.com/office/word/2012/wordml" xmlns:w16cex="http://schemas.microsoft.com/office/word/2018/wordml/cex" xmlns:w16cid="http://schemas.microsoft.com/office/word/2016/wordml/cid" xmlns:w16="http://schemas.microsoft.com/office/word/2018/wordml" xmlns:w16se="http://schemas.microsoft.com/office/word/2015/wordml/symex" xmlns:wpg="http://schemas.microsoft.com/office/word/2010/wordprocessingGroup" xmlns:wpi="http://schemas.microsoft.com/office/word/2010/wordprocessingInk" xmlns:wne="http://schemas.microsoft.com/office/word/2006/wordml" xmlns:wps="http://schemas.microsoft.com/office/word/2010/wordprocessingShape" mc:Ignorable="w14 w15 w16se w16cid w16 w16cex wp14">
+<w:document xmlns:wpc="http://schemas.microsoft.com/office/word/2010/wordprocessingCanvas" xmlns:cx="http://schemas.microsoft.com/office/drawing/2014/chartex" xmlns:cx1="http://schemas.microsoft.com/office/drawing/2015/9/8/chartex" xmlns:cx2="http://schemas.microsoft.com/office/drawing/2015/10/21/chartex" xmlns:cx3="http://schemas.microsoft.com/office/drawing/2016/5/9/chartex" xmlns:cx4="http://schemas.microsoft.com/office/drawing/2016/5/10/chartex" xmlns:cx5="http://schemas.microsoft.com/office/drawing/2016/5/11/chartex" xmlns:cx6="http://schemas.microsoft.com/office/drawing/2016/5/12/chartex" xmlns:cx7="http://schemas.microsoft.com/office/drawing/2016/5/13/chartex" xmlns:cx8="http://schemas.microsoft.com/office/drawing/2016/5/14/chartex" xmlns:mc="http://schemas.openxmlformats.org/markup-compatibility/2006" xmlns:aink="http://schemas.microsoft.com/office/drawing/2016/ink" xmlns:am3d="http://schemas.microsoft.com/office/drawing/2017/model3d" xmlns:o="urn:schemas-microsoft-com:office:office" xmlns:r="http://schemas.openxmlformats.org/officeDocument/2006/relationships" xmlns:m="http://schemas.openxmlformats.org/officeDocument/2006/math" xmlns:v="urn:schemas-microsoft-com:vml" xmlns:wp14="http://schemas.microsoft.com/office/word/2010/wordprocessingDrawing" xmlns:wp="http://schemas.openxmlformats.org/drawingml/2006/wordprocessingDrawing" xmlns:w10="urn:schemas-microsoft-com:office:word" xmlns:w="http://schemas.openxmlformats.org/wordprocessingml/2006/main" xmlns:w14="http://schemas.microsoft.com/office/word/2010/wordml" xmlns:w15="http://schemas.microsoft.com/office/word/2012/wordml" xmlns:w16cid="http://schemas.microsoft.com/office/word/2016/wordml/cid" xmlns:w16se="http://schemas.microsoft.com/office/word/2015/wordml/symex" xmlns:wpg="http://schemas.microsoft.com/office/word/2010/wordprocessingGroup" xmlns:wpi="http://schemas.microsoft.com/office/word/2010/wordprocessingInk" xmlns:wne="http://schemas.microsoft.com/office/word/2006/wordml" xmlns:wps="http://schemas.microsoft.com/office/word/2010/wordprocessingShape" mc:Ignorable="w14 w15 w16se w16cid wp14">
   <w:body>
     <w:p>
       <w:pPr>
@@ -2019,22 +2019,22 @@
           <w:b/>
           <w:bCs/>
         </w:rPr>
-        <w:t>4 .</w:t>
-      </w:r>
-      <w:proofErr w:type="gramEnd"/>
+        <w:t>5</w:t>
+      </w:r>
       <w:r>
         <w:rPr>
           <w:b/>
           <w:bCs/>
         </w:rPr>
-        <w:t xml:space="preserve"> </w:t>
-      </w:r>
+        <w:t xml:space="preserve"> .</w:t>
+      </w:r>
+      <w:proofErr w:type="gramEnd"/>
       <w:r>
         <w:rPr>
           <w:b/>
           <w:bCs/>
         </w:rPr>
-        <w:t>Back-</w:t>
+        <w:t xml:space="preserve"> Back-</w:t>
       </w:r>
       <w:proofErr w:type="spellStart"/>
       <w:r>
@@ -2739,14 +2739,282 @@
     </w:p>
     <w:p>
       <w:pPr>
+        <w:pStyle w:val="NormalWeb"/>
+        <w:spacing w:before="0" w:beforeAutospacing="0" w:after="160" w:afterAutospacing="0"/>
+        <w:jc w:val="both"/>
+        <w:rPr>
+          <w:b/>
+          <w:bCs/>
+        </w:rPr>
+      </w:pPr>
+    </w:p>
+    <w:p>
+      <w:pPr>
+        <w:pStyle w:val="NormalWeb"/>
+        <w:spacing w:before="0" w:beforeAutospacing="0" w:after="160" w:afterAutospacing="0"/>
+        <w:jc w:val="both"/>
+        <w:rPr>
+          <w:b/>
+          <w:bCs/>
+        </w:rPr>
+      </w:pPr>
+    </w:p>
+    <w:p>
+      <w:pPr>
+        <w:pStyle w:val="Ttulo1"/>
+        <w:ind w:firstLine="0"/>
+        <w:textAlignment w:val="baseline"/>
+        <w:rPr>
+          <w:b/>
+          <w:bCs/>
+        </w:rPr>
+      </w:pPr>
+      <w:proofErr w:type="gramStart"/>
+      <w:r>
+        <w:rPr>
+          <w:b/>
+          <w:bCs/>
+        </w:rPr>
+        <w:t>6</w:t>
+      </w:r>
+      <w:r>
+        <w:rPr>
+          <w:b/>
+          <w:bCs/>
+        </w:rPr>
+        <w:t xml:space="preserve"> .</w:t>
+      </w:r>
+      <w:proofErr w:type="gramEnd"/>
+      <w:r>
+        <w:rPr>
+          <w:b/>
+          <w:bCs/>
+        </w:rPr>
+        <w:t xml:space="preserve"> </w:t>
+      </w:r>
+      <w:r>
+        <w:rPr>
+          <w:b/>
+          <w:bCs/>
+        </w:rPr>
+        <w:t>Web</w:t>
+      </w:r>
+    </w:p>
+    <w:p>
+      <w:pPr>
+        <w:rPr>
+          <w:sz w:val="24"/>
+          <w:szCs w:val="24"/>
+        </w:rPr>
+      </w:pPr>
+      <w:r>
+        <w:rPr>
+          <w:sz w:val="24"/>
+          <w:szCs w:val="24"/>
+        </w:rPr>
+        <w:t xml:space="preserve">A parte web do projeto resolvemos desenvolver em </w:t>
+      </w:r>
+      <w:proofErr w:type="spellStart"/>
+      <w:r>
+        <w:rPr>
+          <w:sz w:val="24"/>
+          <w:szCs w:val="24"/>
+        </w:rPr>
+        <w:t>JavaScript</w:t>
+      </w:r>
+      <w:proofErr w:type="spellEnd"/>
+      <w:r>
+        <w:rPr>
+          <w:sz w:val="24"/>
+          <w:szCs w:val="24"/>
+        </w:rPr>
+        <w:t xml:space="preserve"> mais especificamente usando a biblioteca </w:t>
+      </w:r>
+      <w:proofErr w:type="spellStart"/>
+      <w:r>
+        <w:rPr>
+          <w:sz w:val="24"/>
+          <w:szCs w:val="24"/>
+        </w:rPr>
+        <w:t>ReactJs</w:t>
+      </w:r>
+      <w:proofErr w:type="spellEnd"/>
+      <w:r>
+        <w:rPr>
+          <w:sz w:val="24"/>
+          <w:szCs w:val="24"/>
+        </w:rPr>
+        <w:t>.</w:t>
+      </w:r>
+    </w:p>
+    <w:p>
+      <w:pPr>
         <w:spacing w:line="276" w:lineRule="auto"/>
-        <w:ind w:left="-5" w:hanging="10"/>
-        <w:jc w:val="both"/>
-        <w:rPr>
-          <w:sz w:val="24"/>
-          <w:szCs w:val="24"/>
-        </w:rPr>
-      </w:pPr>
+        <w:jc w:val="both"/>
+      </w:pPr>
+      <w:r>
+        <w:t>Foram desenvolvidas 4 telas:</w:t>
+      </w:r>
+    </w:p>
+    <w:p>
+      <w:pPr>
+        <w:pStyle w:val="PargrafodaLista"/>
+        <w:numPr>
+          <w:ilvl w:val="0"/>
+          <w:numId w:val="4"/>
+        </w:numPr>
+        <w:spacing w:line="276" w:lineRule="auto"/>
+        <w:jc w:val="both"/>
+        <w:rPr>
+          <w:sz w:val="24"/>
+          <w:szCs w:val="24"/>
+        </w:rPr>
+      </w:pPr>
+      <w:r>
+        <w:rPr>
+          <w:sz w:val="24"/>
+          <w:szCs w:val="24"/>
+        </w:rPr>
+        <w:t xml:space="preserve">Login: </w:t>
+      </w:r>
+      <w:r>
+        <w:rPr>
+          <w:sz w:val="24"/>
+          <w:szCs w:val="24"/>
+        </w:rPr>
+        <w:t>Página q</w:t>
+      </w:r>
+      <w:r>
+        <w:rPr>
+          <w:sz w:val="24"/>
+          <w:szCs w:val="24"/>
+        </w:rPr>
+        <w:t xml:space="preserve">ue gera um </w:t>
+      </w:r>
+      <w:proofErr w:type="spellStart"/>
+      <w:r>
+        <w:rPr>
+          <w:sz w:val="24"/>
+          <w:szCs w:val="24"/>
+        </w:rPr>
+        <w:t>token</w:t>
+      </w:r>
+      <w:proofErr w:type="spellEnd"/>
+      <w:r>
+        <w:rPr>
+          <w:sz w:val="24"/>
+          <w:szCs w:val="24"/>
+        </w:rPr>
+        <w:t xml:space="preserve"> e redireciona para as outras </w:t>
+      </w:r>
+      <w:proofErr w:type="gramStart"/>
+      <w:r>
+        <w:rPr>
+          <w:sz w:val="24"/>
+          <w:szCs w:val="24"/>
+        </w:rPr>
+        <w:t>páginas baseado</w:t>
+      </w:r>
+      <w:proofErr w:type="gramEnd"/>
+      <w:r>
+        <w:rPr>
+          <w:sz w:val="24"/>
+          <w:szCs w:val="24"/>
+        </w:rPr>
+        <w:t xml:space="preserve"> no </w:t>
+      </w:r>
+      <w:proofErr w:type="spellStart"/>
+      <w:r>
+        <w:rPr>
+          <w:sz w:val="24"/>
+          <w:szCs w:val="24"/>
+        </w:rPr>
+        <w:t>token</w:t>
+      </w:r>
+      <w:proofErr w:type="spellEnd"/>
+      <w:r>
+        <w:rPr>
+          <w:sz w:val="24"/>
+          <w:szCs w:val="24"/>
+        </w:rPr>
+        <w:t xml:space="preserve"> gerado</w:t>
+      </w:r>
+    </w:p>
+    <w:p>
+      <w:pPr>
+        <w:pStyle w:val="PargrafodaLista"/>
+        <w:numPr>
+          <w:ilvl w:val="0"/>
+          <w:numId w:val="4"/>
+        </w:numPr>
+        <w:spacing w:line="276" w:lineRule="auto"/>
+        <w:jc w:val="both"/>
+        <w:rPr>
+          <w:sz w:val="24"/>
+          <w:szCs w:val="24"/>
+        </w:rPr>
+      </w:pPr>
+      <w:r>
+        <w:rPr>
+          <w:sz w:val="24"/>
+          <w:szCs w:val="24"/>
+        </w:rPr>
+        <w:lastRenderedPageBreak/>
+        <w:t xml:space="preserve">Administrador: </w:t>
+      </w:r>
+      <w:r>
+        <w:rPr>
+          <w:sz w:val="24"/>
+          <w:szCs w:val="24"/>
+        </w:rPr>
+        <w:t>Página onde os administradores podem cadastrar e listar todas as consultas</w:t>
+      </w:r>
+    </w:p>
+    <w:p>
+      <w:pPr>
+        <w:pStyle w:val="PargrafodaLista"/>
+        <w:numPr>
+          <w:ilvl w:val="0"/>
+          <w:numId w:val="4"/>
+        </w:numPr>
+        <w:spacing w:line="276" w:lineRule="auto"/>
+        <w:jc w:val="both"/>
+        <w:rPr>
+          <w:sz w:val="24"/>
+          <w:szCs w:val="24"/>
+        </w:rPr>
+      </w:pPr>
+      <w:r>
+        <w:rPr>
+          <w:sz w:val="24"/>
+          <w:szCs w:val="24"/>
+        </w:rPr>
+        <w:t>Médico: Página onde os médicos podem listar suas próprias consultas e adicionar um prontuário as suas consultas</w:t>
+      </w:r>
+    </w:p>
+    <w:p>
+      <w:pPr>
+        <w:pStyle w:val="PargrafodaLista"/>
+        <w:numPr>
+          <w:ilvl w:val="0"/>
+          <w:numId w:val="4"/>
+        </w:numPr>
+        <w:spacing w:line="276" w:lineRule="auto"/>
+        <w:jc w:val="both"/>
+        <w:rPr>
+          <w:sz w:val="24"/>
+          <w:szCs w:val="24"/>
+        </w:rPr>
+      </w:pPr>
+      <w:r>
+        <w:rPr>
+          <w:sz w:val="24"/>
+          <w:szCs w:val="24"/>
+        </w:rPr>
+        <w:t>Paciente: Página onde os pacientes podem ver suas próprias consultas</w:t>
+      </w:r>
+      <w:bookmarkStart w:id="9" w:name="_GoBack"/>
+      <w:bookmarkEnd w:id="9"/>
     </w:p>
     <w:sectPr>
       <w:headerReference w:type="even" r:id="rId11"/>
@@ -2765,7 +3033,7 @@
 </file>
 
 <file path=word/endnotes.xml><?xml version="1.0" encoding="utf-8"?>
-<w:endnotes xmlns:wpc="http://schemas.microsoft.com/office/word/2010/wordprocessingCanvas" xmlns:cx="http://schemas.microsoft.com/office/drawing/2014/chartex" xmlns:cx1="http://schemas.microsoft.com/office/drawing/2015/9/8/chartex" xmlns:cx2="http://schemas.microsoft.com/office/drawing/2015/10/21/chartex" xmlns:cx3="http://schemas.microsoft.com/office/drawing/2016/5/9/chartex" xmlns:cx4="http://schemas.microsoft.com/office/drawing/2016/5/10/chartex" xmlns:cx5="http://schemas.microsoft.com/office/drawing/2016/5/11/chartex" xmlns:cx6="http://schemas.microsoft.com/office/drawing/2016/5/12/chartex" xmlns:cx7="http://schemas.microsoft.com/office/drawing/2016/5/13/chartex" xmlns:cx8="http://schemas.microsoft.com/office/drawing/2016/5/14/chartex" xmlns:mc="http://schemas.openxmlformats.org/markup-compatibility/2006" xmlns:aink="http://schemas.microsoft.com/office/drawing/2016/ink" xmlns:am3d="http://schemas.microsoft.com/office/drawing/2017/model3d" xmlns:o="urn:schemas-microsoft-com:office:office" xmlns:r="http://schemas.openxmlformats.org/officeDocument/2006/relationships" xmlns:m="http://schemas.openxmlformats.org/officeDocument/2006/math" xmlns:v="urn:schemas-microsoft-com:vml" xmlns:wp14="http://schemas.microsoft.com/office/word/2010/wordprocessingDrawing" xmlns:wp="http://schemas.openxmlformats.org/drawingml/2006/wordprocessingDrawing" xmlns:w10="urn:schemas-microsoft-com:office:word" xmlns:w="http://schemas.openxmlformats.org/wordprocessingml/2006/main" xmlns:w14="http://schemas.microsoft.com/office/word/2010/wordml" xmlns:w15="http://schemas.microsoft.com/office/word/2012/wordml" xmlns:w16cex="http://schemas.microsoft.com/office/word/2018/wordml/cex" xmlns:w16cid="http://schemas.microsoft.com/office/word/2016/wordml/cid" xmlns:w16="http://schemas.microsoft.com/office/word/2018/wordml" xmlns:w16se="http://schemas.microsoft.com/office/word/2015/wordml/symex" xmlns:wpg="http://schemas.microsoft.com/office/word/2010/wordprocessingGroup" xmlns:wpi="http://schemas.microsoft.com/office/word/2010/wordprocessingInk" xmlns:wne="http://schemas.microsoft.com/office/word/2006/wordml" xmlns:wps="http://schemas.microsoft.com/office/word/2010/wordprocessingShape" mc:Ignorable="w14 w15 w16se w16cid w16 w16cex wp14">
+<w:endnotes xmlns:wpc="http://schemas.microsoft.com/office/word/2010/wordprocessingCanvas" xmlns:cx="http://schemas.microsoft.com/office/drawing/2014/chartex" xmlns:cx1="http://schemas.microsoft.com/office/drawing/2015/9/8/chartex" xmlns:cx2="http://schemas.microsoft.com/office/drawing/2015/10/21/chartex" xmlns:cx3="http://schemas.microsoft.com/office/drawing/2016/5/9/chartex" xmlns:cx4="http://schemas.microsoft.com/office/drawing/2016/5/10/chartex" xmlns:cx5="http://schemas.microsoft.com/office/drawing/2016/5/11/chartex" xmlns:cx6="http://schemas.microsoft.com/office/drawing/2016/5/12/chartex" xmlns:cx7="http://schemas.microsoft.com/office/drawing/2016/5/13/chartex" xmlns:cx8="http://schemas.microsoft.com/office/drawing/2016/5/14/chartex" xmlns:mc="http://schemas.openxmlformats.org/markup-compatibility/2006" xmlns:aink="http://schemas.microsoft.com/office/drawing/2016/ink" xmlns:am3d="http://schemas.microsoft.com/office/drawing/2017/model3d" xmlns:o="urn:schemas-microsoft-com:office:office" xmlns:r="http://schemas.openxmlformats.org/officeDocument/2006/relationships" xmlns:m="http://schemas.openxmlformats.org/officeDocument/2006/math" xmlns:v="urn:schemas-microsoft-com:vml" xmlns:wp14="http://schemas.microsoft.com/office/word/2010/wordprocessingDrawing" xmlns:wp="http://schemas.openxmlformats.org/drawingml/2006/wordprocessingDrawing" xmlns:w10="urn:schemas-microsoft-com:office:word" xmlns:w="http://schemas.openxmlformats.org/wordprocessingml/2006/main" xmlns:w14="http://schemas.microsoft.com/office/word/2010/wordml" xmlns:w15="http://schemas.microsoft.com/office/word/2012/wordml" xmlns:w16cid="http://schemas.microsoft.com/office/word/2016/wordml/cid" xmlns:w16se="http://schemas.microsoft.com/office/word/2015/wordml/symex" xmlns:wpg="http://schemas.microsoft.com/office/word/2010/wordprocessingGroup" xmlns:wpi="http://schemas.microsoft.com/office/word/2010/wordprocessingInk" xmlns:wne="http://schemas.microsoft.com/office/word/2006/wordml" xmlns:wps="http://schemas.microsoft.com/office/word/2010/wordprocessingShape" mc:Ignorable="w14 w15 w16se w16cid wp14">
   <w:endnote w:type="separator" w:id="-1">
     <w:p>
       <w:pPr>
@@ -2790,7 +3058,7 @@
 </file>
 
 <file path=word/footer1.xml><?xml version="1.0" encoding="utf-8"?>
-<w:ftr xmlns:wpc="http://schemas.microsoft.com/office/word/2010/wordprocessingCanvas" xmlns:cx="http://schemas.microsoft.com/office/drawing/2014/chartex" xmlns:cx1="http://schemas.microsoft.com/office/drawing/2015/9/8/chartex" xmlns:cx2="http://schemas.microsoft.com/office/drawing/2015/10/21/chartex" xmlns:cx3="http://schemas.microsoft.com/office/drawing/2016/5/9/chartex" xmlns:cx4="http://schemas.microsoft.com/office/drawing/2016/5/10/chartex" xmlns:cx5="http://schemas.microsoft.com/office/drawing/2016/5/11/chartex" xmlns:cx6="http://schemas.microsoft.com/office/drawing/2016/5/12/chartex" xmlns:cx7="http://schemas.microsoft.com/office/drawing/2016/5/13/chartex" xmlns:cx8="http://schemas.microsoft.com/office/drawing/2016/5/14/chartex" xmlns:mc="http://schemas.openxmlformats.org/markup-compatibility/2006" xmlns:aink="http://schemas.microsoft.com/office/drawing/2016/ink" xmlns:am3d="http://schemas.microsoft.com/office/drawing/2017/model3d" xmlns:o="urn:schemas-microsoft-com:office:office" xmlns:r="http://schemas.openxmlformats.org/officeDocument/2006/relationships" xmlns:m="http://schemas.openxmlformats.org/officeDocument/2006/math" xmlns:v="urn:schemas-microsoft-com:vml" xmlns:wp14="http://schemas.microsoft.com/office/word/2010/wordprocessingDrawing" xmlns:wp="http://schemas.openxmlformats.org/drawingml/2006/wordprocessingDrawing" xmlns:w10="urn:schemas-microsoft-com:office:word" xmlns:w="http://schemas.openxmlformats.org/wordprocessingml/2006/main" xmlns:w14="http://schemas.microsoft.com/office/word/2010/wordml" xmlns:w15="http://schemas.microsoft.com/office/word/2012/wordml" xmlns:w16cex="http://schemas.microsoft.com/office/word/2018/wordml/cex" xmlns:w16cid="http://schemas.microsoft.com/office/word/2016/wordml/cid" xmlns:w16="http://schemas.microsoft.com/office/word/2018/wordml" xmlns:w16se="http://schemas.microsoft.com/office/word/2015/wordml/symex" xmlns:wpg="http://schemas.microsoft.com/office/word/2010/wordprocessingGroup" xmlns:wpi="http://schemas.microsoft.com/office/word/2010/wordprocessingInk" xmlns:wne="http://schemas.microsoft.com/office/word/2006/wordml" xmlns:wps="http://schemas.microsoft.com/office/word/2010/wordprocessingShape" mc:Ignorable="w14 w15 w16se w16cid w16 w16cex wp14">
+<w:ftr xmlns:wpc="http://schemas.microsoft.com/office/word/2010/wordprocessingCanvas" xmlns:cx="http://schemas.microsoft.com/office/drawing/2014/chartex" xmlns:cx1="http://schemas.microsoft.com/office/drawing/2015/9/8/chartex" xmlns:cx2="http://schemas.microsoft.com/office/drawing/2015/10/21/chartex" xmlns:cx3="http://schemas.microsoft.com/office/drawing/2016/5/9/chartex" xmlns:cx4="http://schemas.microsoft.com/office/drawing/2016/5/10/chartex" xmlns:cx5="http://schemas.microsoft.com/office/drawing/2016/5/11/chartex" xmlns:cx6="http://schemas.microsoft.com/office/drawing/2016/5/12/chartex" xmlns:cx7="http://schemas.microsoft.com/office/drawing/2016/5/13/chartex" xmlns:cx8="http://schemas.microsoft.com/office/drawing/2016/5/14/chartex" xmlns:mc="http://schemas.openxmlformats.org/markup-compatibility/2006" xmlns:aink="http://schemas.microsoft.com/office/drawing/2016/ink" xmlns:am3d="http://schemas.microsoft.com/office/drawing/2017/model3d" xmlns:o="urn:schemas-microsoft-com:office:office" xmlns:r="http://schemas.openxmlformats.org/officeDocument/2006/relationships" xmlns:m="http://schemas.openxmlformats.org/officeDocument/2006/math" xmlns:v="urn:schemas-microsoft-com:vml" xmlns:wp14="http://schemas.microsoft.com/office/word/2010/wordprocessingDrawing" xmlns:wp="http://schemas.openxmlformats.org/drawingml/2006/wordprocessingDrawing" xmlns:w10="urn:schemas-microsoft-com:office:word" xmlns:w="http://schemas.openxmlformats.org/wordprocessingml/2006/main" xmlns:w14="http://schemas.microsoft.com/office/word/2010/wordml" xmlns:w15="http://schemas.microsoft.com/office/word/2012/wordml" xmlns:w16cid="http://schemas.microsoft.com/office/word/2016/wordml/cid" xmlns:w16se="http://schemas.microsoft.com/office/word/2015/wordml/symex" xmlns:wpg="http://schemas.microsoft.com/office/word/2010/wordprocessingGroup" xmlns:wpi="http://schemas.microsoft.com/office/word/2010/wordprocessingInk" xmlns:wne="http://schemas.microsoft.com/office/word/2006/wordml" xmlns:wps="http://schemas.microsoft.com/office/word/2010/wordprocessingShape" mc:Ignorable="w14 w15 w16se w16cid wp14">
   <w:p>
     <w:pPr>
       <w:spacing w:after="0"/>
@@ -2818,7 +3086,7 @@
           <wp:extent cx="1497203" cy="578091"/>
           <wp:effectExtent l="0" t="0" r="0" b="0"/>
           <wp:wrapSquare wrapText="bothSides" distT="0" distB="0" distL="114300" distR="114300"/>
-          <wp:docPr id="7" name="image1.png"/>
+          <wp:docPr id="30" name="image1.png"/>
           <wp:cNvGraphicFramePr/>
           <a:graphic xmlns:a="http://schemas.openxmlformats.org/drawingml/2006/main">
             <a:graphicData uri="http://schemas.openxmlformats.org/drawingml/2006/picture">
@@ -2855,7 +3123,7 @@
 </file>
 
 <file path=word/footer2.xml><?xml version="1.0" encoding="utf-8"?>
-<w:ftr xmlns:wpc="http://schemas.microsoft.com/office/word/2010/wordprocessingCanvas" xmlns:cx="http://schemas.microsoft.com/office/drawing/2014/chartex" xmlns:cx1="http://schemas.microsoft.com/office/drawing/2015/9/8/chartex" xmlns:cx2="http://schemas.microsoft.com/office/drawing/2015/10/21/chartex" xmlns:cx3="http://schemas.microsoft.com/office/drawing/2016/5/9/chartex" xmlns:cx4="http://schemas.microsoft.com/office/drawing/2016/5/10/chartex" xmlns:cx5="http://schemas.microsoft.com/office/drawing/2016/5/11/chartex" xmlns:cx6="http://schemas.microsoft.com/office/drawing/2016/5/12/chartex" xmlns:cx7="http://schemas.microsoft.com/office/drawing/2016/5/13/chartex" xmlns:cx8="http://schemas.microsoft.com/office/drawing/2016/5/14/chartex" xmlns:mc="http://schemas.openxmlformats.org/markup-compatibility/2006" xmlns:aink="http://schemas.microsoft.com/office/drawing/2016/ink" xmlns:am3d="http://schemas.microsoft.com/office/drawing/2017/model3d" xmlns:o="urn:schemas-microsoft-com:office:office" xmlns:r="http://schemas.openxmlformats.org/officeDocument/2006/relationships" xmlns:m="http://schemas.openxmlformats.org/officeDocument/2006/math" xmlns:v="urn:schemas-microsoft-com:vml" xmlns:wp14="http://schemas.microsoft.com/office/word/2010/wordprocessingDrawing" xmlns:wp="http://schemas.openxmlformats.org/drawingml/2006/wordprocessingDrawing" xmlns:w10="urn:schemas-microsoft-com:office:word" xmlns:w="http://schemas.openxmlformats.org/wordprocessingml/2006/main" xmlns:w14="http://schemas.microsoft.com/office/word/2010/wordml" xmlns:w15="http://schemas.microsoft.com/office/word/2012/wordml" xmlns:w16cex="http://schemas.microsoft.com/office/word/2018/wordml/cex" xmlns:w16cid="http://schemas.microsoft.com/office/word/2016/wordml/cid" xmlns:w16="http://schemas.microsoft.com/office/word/2018/wordml" xmlns:w16se="http://schemas.microsoft.com/office/word/2015/wordml/symex" xmlns:wpg="http://schemas.microsoft.com/office/word/2010/wordprocessingGroup" xmlns:wpi="http://schemas.microsoft.com/office/word/2010/wordprocessingInk" xmlns:wne="http://schemas.microsoft.com/office/word/2006/wordml" xmlns:wps="http://schemas.microsoft.com/office/word/2010/wordprocessingShape" mc:Ignorable="w14 w15 w16se w16cid w16 w16cex wp14">
+<w:ftr xmlns:wpc="http://schemas.microsoft.com/office/word/2010/wordprocessingCanvas" xmlns:cx="http://schemas.microsoft.com/office/drawing/2014/chartex" xmlns:cx1="http://schemas.microsoft.com/office/drawing/2015/9/8/chartex" xmlns:cx2="http://schemas.microsoft.com/office/drawing/2015/10/21/chartex" xmlns:cx3="http://schemas.microsoft.com/office/drawing/2016/5/9/chartex" xmlns:cx4="http://schemas.microsoft.com/office/drawing/2016/5/10/chartex" xmlns:cx5="http://schemas.microsoft.com/office/drawing/2016/5/11/chartex" xmlns:cx6="http://schemas.microsoft.com/office/drawing/2016/5/12/chartex" xmlns:cx7="http://schemas.microsoft.com/office/drawing/2016/5/13/chartex" xmlns:cx8="http://schemas.microsoft.com/office/drawing/2016/5/14/chartex" xmlns:mc="http://schemas.openxmlformats.org/markup-compatibility/2006" xmlns:aink="http://schemas.microsoft.com/office/drawing/2016/ink" xmlns:am3d="http://schemas.microsoft.com/office/drawing/2017/model3d" xmlns:o="urn:schemas-microsoft-com:office:office" xmlns:r="http://schemas.openxmlformats.org/officeDocument/2006/relationships" xmlns:m="http://schemas.openxmlformats.org/officeDocument/2006/math" xmlns:v="urn:schemas-microsoft-com:vml" xmlns:wp14="http://schemas.microsoft.com/office/word/2010/wordprocessingDrawing" xmlns:wp="http://schemas.openxmlformats.org/drawingml/2006/wordprocessingDrawing" xmlns:w10="urn:schemas-microsoft-com:office:word" xmlns:w="http://schemas.openxmlformats.org/wordprocessingml/2006/main" xmlns:w14="http://schemas.microsoft.com/office/word/2010/wordml" xmlns:w15="http://schemas.microsoft.com/office/word/2012/wordml" xmlns:w16cid="http://schemas.microsoft.com/office/word/2016/wordml/cid" xmlns:w16se="http://schemas.microsoft.com/office/word/2015/wordml/symex" xmlns:wpg="http://schemas.microsoft.com/office/word/2010/wordprocessingGroup" xmlns:wpi="http://schemas.microsoft.com/office/word/2010/wordprocessingInk" xmlns:wne="http://schemas.microsoft.com/office/word/2006/wordml" xmlns:wps="http://schemas.microsoft.com/office/word/2010/wordprocessingShape" mc:Ignorable="w14 w15 w16se w16cid wp14">
   <w:p>
     <w:pPr>
       <w:spacing w:after="0"/>
@@ -2883,7 +3151,7 @@
           <wp:extent cx="1497203" cy="578091"/>
           <wp:effectExtent l="0" t="0" r="0" b="0"/>
           <wp:wrapSquare wrapText="bothSides" distT="0" distB="0" distL="114300" distR="114300"/>
-          <wp:docPr id="6" name="image1.png"/>
+          <wp:docPr id="31" name="image1.png"/>
           <wp:cNvGraphicFramePr/>
           <a:graphic xmlns:a="http://schemas.openxmlformats.org/drawingml/2006/main">
             <a:graphicData uri="http://schemas.openxmlformats.org/drawingml/2006/picture">
@@ -2920,7 +3188,7 @@
 </file>
 
 <file path=word/footer3.xml><?xml version="1.0" encoding="utf-8"?>
-<w:ftr xmlns:wpc="http://schemas.microsoft.com/office/word/2010/wordprocessingCanvas" xmlns:cx="http://schemas.microsoft.com/office/drawing/2014/chartex" xmlns:cx1="http://schemas.microsoft.com/office/drawing/2015/9/8/chartex" xmlns:cx2="http://schemas.microsoft.com/office/drawing/2015/10/21/chartex" xmlns:cx3="http://schemas.microsoft.com/office/drawing/2016/5/9/chartex" xmlns:cx4="http://schemas.microsoft.com/office/drawing/2016/5/10/chartex" xmlns:cx5="http://schemas.microsoft.com/office/drawing/2016/5/11/chartex" xmlns:cx6="http://schemas.microsoft.com/office/drawing/2016/5/12/chartex" xmlns:cx7="http://schemas.microsoft.com/office/drawing/2016/5/13/chartex" xmlns:cx8="http://schemas.microsoft.com/office/drawing/2016/5/14/chartex" xmlns:mc="http://schemas.openxmlformats.org/markup-compatibility/2006" xmlns:aink="http://schemas.microsoft.com/office/drawing/2016/ink" xmlns:am3d="http://schemas.microsoft.com/office/drawing/2017/model3d" xmlns:o="urn:schemas-microsoft-com:office:office" xmlns:r="http://schemas.openxmlformats.org/officeDocument/2006/relationships" xmlns:m="http://schemas.openxmlformats.org/officeDocument/2006/math" xmlns:v="urn:schemas-microsoft-com:vml" xmlns:wp14="http://schemas.microsoft.com/office/word/2010/wordprocessingDrawing" xmlns:wp="http://schemas.openxmlformats.org/drawingml/2006/wordprocessingDrawing" xmlns:w10="urn:schemas-microsoft-com:office:word" xmlns:w="http://schemas.openxmlformats.org/wordprocessingml/2006/main" xmlns:w14="http://schemas.microsoft.com/office/word/2010/wordml" xmlns:w15="http://schemas.microsoft.com/office/word/2012/wordml" xmlns:w16cex="http://schemas.microsoft.com/office/word/2018/wordml/cex" xmlns:w16cid="http://schemas.microsoft.com/office/word/2016/wordml/cid" xmlns:w16="http://schemas.microsoft.com/office/word/2018/wordml" xmlns:w16se="http://schemas.microsoft.com/office/word/2015/wordml/symex" xmlns:wpg="http://schemas.microsoft.com/office/word/2010/wordprocessingGroup" xmlns:wpi="http://schemas.microsoft.com/office/word/2010/wordprocessingInk" xmlns:wne="http://schemas.microsoft.com/office/word/2006/wordml" xmlns:wps="http://schemas.microsoft.com/office/word/2010/wordprocessingShape" mc:Ignorable="w14 w15 w16se w16cid w16 w16cex wp14">
+<w:ftr xmlns:wpc="http://schemas.microsoft.com/office/word/2010/wordprocessingCanvas" xmlns:cx="http://schemas.microsoft.com/office/drawing/2014/chartex" xmlns:cx1="http://schemas.microsoft.com/office/drawing/2015/9/8/chartex" xmlns:cx2="http://schemas.microsoft.com/office/drawing/2015/10/21/chartex" xmlns:cx3="http://schemas.microsoft.com/office/drawing/2016/5/9/chartex" xmlns:cx4="http://schemas.microsoft.com/office/drawing/2016/5/10/chartex" xmlns:cx5="http://schemas.microsoft.com/office/drawing/2016/5/11/chartex" xmlns:cx6="http://schemas.microsoft.com/office/drawing/2016/5/12/chartex" xmlns:cx7="http://schemas.microsoft.com/office/drawing/2016/5/13/chartex" xmlns:cx8="http://schemas.microsoft.com/office/drawing/2016/5/14/chartex" xmlns:mc="http://schemas.openxmlformats.org/markup-compatibility/2006" xmlns:aink="http://schemas.microsoft.com/office/drawing/2016/ink" xmlns:am3d="http://schemas.microsoft.com/office/drawing/2017/model3d" xmlns:o="urn:schemas-microsoft-com:office:office" xmlns:r="http://schemas.openxmlformats.org/officeDocument/2006/relationships" xmlns:m="http://schemas.openxmlformats.org/officeDocument/2006/math" xmlns:v="urn:schemas-microsoft-com:vml" xmlns:wp14="http://schemas.microsoft.com/office/word/2010/wordprocessingDrawing" xmlns:wp="http://schemas.openxmlformats.org/drawingml/2006/wordprocessingDrawing" xmlns:w10="urn:schemas-microsoft-com:office:word" xmlns:w="http://schemas.openxmlformats.org/wordprocessingml/2006/main" xmlns:w14="http://schemas.microsoft.com/office/word/2010/wordml" xmlns:w15="http://schemas.microsoft.com/office/word/2012/wordml" xmlns:w16cid="http://schemas.microsoft.com/office/word/2016/wordml/cid" xmlns:w16se="http://schemas.microsoft.com/office/word/2015/wordml/symex" xmlns:wpg="http://schemas.microsoft.com/office/word/2010/wordprocessingGroup" xmlns:wpi="http://schemas.microsoft.com/office/word/2010/wordprocessingInk" xmlns:wne="http://schemas.microsoft.com/office/word/2006/wordml" xmlns:wps="http://schemas.microsoft.com/office/word/2010/wordprocessingShape" mc:Ignorable="w14 w15 w16se w16cid wp14">
   <w:p>
     <w:pPr>
       <w:spacing w:after="0"/>
@@ -2948,7 +3216,7 @@
           <wp:extent cx="1497203" cy="578091"/>
           <wp:effectExtent l="0" t="0" r="0" b="0"/>
           <wp:wrapSquare wrapText="bothSides" distT="0" distB="0" distL="114300" distR="114300"/>
-          <wp:docPr id="5" name="image1.png"/>
+          <wp:docPr id="32" name="image1.png"/>
           <wp:cNvGraphicFramePr/>
           <a:graphic xmlns:a="http://schemas.openxmlformats.org/drawingml/2006/main">
             <a:graphicData uri="http://schemas.openxmlformats.org/drawingml/2006/picture">
@@ -2985,7 +3253,7 @@
 </file>
 
 <file path=word/footnotes.xml><?xml version="1.0" encoding="utf-8"?>
-<w:footnotes xmlns:wpc="http://schemas.microsoft.com/office/word/2010/wordprocessingCanvas" xmlns:cx="http://schemas.microsoft.com/office/drawing/2014/chartex" xmlns:cx1="http://schemas.microsoft.com/office/drawing/2015/9/8/chartex" xmlns:cx2="http://schemas.microsoft.com/office/drawing/2015/10/21/chartex" xmlns:cx3="http://schemas.microsoft.com/office/drawing/2016/5/9/chartex" xmlns:cx4="http://schemas.microsoft.com/office/drawing/2016/5/10/chartex" xmlns:cx5="http://schemas.microsoft.com/office/drawing/2016/5/11/chartex" xmlns:cx6="http://schemas.microsoft.com/office/drawing/2016/5/12/chartex" xmlns:cx7="http://schemas.microsoft.com/office/drawing/2016/5/13/chartex" xmlns:cx8="http://schemas.microsoft.com/office/drawing/2016/5/14/chartex" xmlns:mc="http://schemas.openxmlformats.org/markup-compatibility/2006" xmlns:aink="http://schemas.microsoft.com/office/drawing/2016/ink" xmlns:am3d="http://schemas.microsoft.com/office/drawing/2017/model3d" xmlns:o="urn:schemas-microsoft-com:office:office" xmlns:r="http://schemas.openxmlformats.org/officeDocument/2006/relationships" xmlns:m="http://schemas.openxmlformats.org/officeDocument/2006/math" xmlns:v="urn:schemas-microsoft-com:vml" xmlns:wp14="http://schemas.microsoft.com/office/word/2010/wordprocessingDrawing" xmlns:wp="http://schemas.openxmlformats.org/drawingml/2006/wordprocessingDrawing" xmlns:w10="urn:schemas-microsoft-com:office:word" xmlns:w="http://schemas.openxmlformats.org/wordprocessingml/2006/main" xmlns:w14="http://schemas.microsoft.com/office/word/2010/wordml" xmlns:w15="http://schemas.microsoft.com/office/word/2012/wordml" xmlns:w16cex="http://schemas.microsoft.com/office/word/2018/wordml/cex" xmlns:w16cid="http://schemas.microsoft.com/office/word/2016/wordml/cid" xmlns:w16="http://schemas.microsoft.com/office/word/2018/wordml" xmlns:w16se="http://schemas.microsoft.com/office/word/2015/wordml/symex" xmlns:wpg="http://schemas.microsoft.com/office/word/2010/wordprocessingGroup" xmlns:wpi="http://schemas.microsoft.com/office/word/2010/wordprocessingInk" xmlns:wne="http://schemas.microsoft.com/office/word/2006/wordml" xmlns:wps="http://schemas.microsoft.com/office/word/2010/wordprocessingShape" mc:Ignorable="w14 w15 w16se w16cid w16 w16cex wp14">
+<w:footnotes xmlns:wpc="http://schemas.microsoft.com/office/word/2010/wordprocessingCanvas" xmlns:cx="http://schemas.microsoft.com/office/drawing/2014/chartex" xmlns:cx1="http://schemas.microsoft.com/office/drawing/2015/9/8/chartex" xmlns:cx2="http://schemas.microsoft.com/office/drawing/2015/10/21/chartex" xmlns:cx3="http://schemas.microsoft.com/office/drawing/2016/5/9/chartex" xmlns:cx4="http://schemas.microsoft.com/office/drawing/2016/5/10/chartex" xmlns:cx5="http://schemas.microsoft.com/office/drawing/2016/5/11/chartex" xmlns:cx6="http://schemas.microsoft.com/office/drawing/2016/5/12/chartex" xmlns:cx7="http://schemas.microsoft.com/office/drawing/2016/5/13/chartex" xmlns:cx8="http://schemas.microsoft.com/office/drawing/2016/5/14/chartex" xmlns:mc="http://schemas.openxmlformats.org/markup-compatibility/2006" xmlns:aink="http://schemas.microsoft.com/office/drawing/2016/ink" xmlns:am3d="http://schemas.microsoft.com/office/drawing/2017/model3d" xmlns:o="urn:schemas-microsoft-com:office:office" xmlns:r="http://schemas.openxmlformats.org/officeDocument/2006/relationships" xmlns:m="http://schemas.openxmlformats.org/officeDocument/2006/math" xmlns:v="urn:schemas-microsoft-com:vml" xmlns:wp14="http://schemas.microsoft.com/office/word/2010/wordprocessingDrawing" xmlns:wp="http://schemas.openxmlformats.org/drawingml/2006/wordprocessingDrawing" xmlns:w10="urn:schemas-microsoft-com:office:word" xmlns:w="http://schemas.openxmlformats.org/wordprocessingml/2006/main" xmlns:w14="http://schemas.microsoft.com/office/word/2010/wordml" xmlns:w15="http://schemas.microsoft.com/office/word/2012/wordml" xmlns:w16cid="http://schemas.microsoft.com/office/word/2016/wordml/cid" xmlns:w16se="http://schemas.microsoft.com/office/word/2015/wordml/symex" xmlns:wpg="http://schemas.microsoft.com/office/word/2010/wordprocessingGroup" xmlns:wpi="http://schemas.microsoft.com/office/word/2010/wordprocessingInk" xmlns:wne="http://schemas.microsoft.com/office/word/2006/wordml" xmlns:wps="http://schemas.microsoft.com/office/word/2010/wordprocessingShape" mc:Ignorable="w14 w15 w16se w16cid wp14">
   <w:footnote w:type="separator" w:id="-1">
     <w:p>
       <w:pPr>
@@ -3010,7 +3278,7 @@
 </file>
 
 <file path=word/header1.xml><?xml version="1.0" encoding="utf-8"?>
-<w:hdr xmlns:wpc="http://schemas.microsoft.com/office/word/2010/wordprocessingCanvas" xmlns:cx="http://schemas.microsoft.com/office/drawing/2014/chartex" xmlns:cx1="http://schemas.microsoft.com/office/drawing/2015/9/8/chartex" xmlns:cx2="http://schemas.microsoft.com/office/drawing/2015/10/21/chartex" xmlns:cx3="http://schemas.microsoft.com/office/drawing/2016/5/9/chartex" xmlns:cx4="http://schemas.microsoft.com/office/drawing/2016/5/10/chartex" xmlns:cx5="http://schemas.microsoft.com/office/drawing/2016/5/11/chartex" xmlns:cx6="http://schemas.microsoft.com/office/drawing/2016/5/12/chartex" xmlns:cx7="http://schemas.microsoft.com/office/drawing/2016/5/13/chartex" xmlns:cx8="http://schemas.microsoft.com/office/drawing/2016/5/14/chartex" xmlns:mc="http://schemas.openxmlformats.org/markup-compatibility/2006" xmlns:aink="http://schemas.microsoft.com/office/drawing/2016/ink" xmlns:am3d="http://schemas.microsoft.com/office/drawing/2017/model3d" xmlns:o="urn:schemas-microsoft-com:office:office" xmlns:r="http://schemas.openxmlformats.org/officeDocument/2006/relationships" xmlns:m="http://schemas.openxmlformats.org/officeDocument/2006/math" xmlns:v="urn:schemas-microsoft-com:vml" xmlns:wp14="http://schemas.microsoft.com/office/word/2010/wordprocessingDrawing" xmlns:wp="http://schemas.openxmlformats.org/drawingml/2006/wordprocessingDrawing" xmlns:w10="urn:schemas-microsoft-com:office:word" xmlns:w="http://schemas.openxmlformats.org/wordprocessingml/2006/main" xmlns:w14="http://schemas.microsoft.com/office/word/2010/wordml" xmlns:w15="http://schemas.microsoft.com/office/word/2012/wordml" xmlns:w16cex="http://schemas.microsoft.com/office/word/2018/wordml/cex" xmlns:w16cid="http://schemas.microsoft.com/office/word/2016/wordml/cid" xmlns:w16="http://schemas.microsoft.com/office/word/2018/wordml" xmlns:w16se="http://schemas.microsoft.com/office/word/2015/wordml/symex" xmlns:wpg="http://schemas.microsoft.com/office/word/2010/wordprocessingGroup" xmlns:wpi="http://schemas.microsoft.com/office/word/2010/wordprocessingInk" xmlns:wne="http://schemas.microsoft.com/office/word/2006/wordml" xmlns:wps="http://schemas.microsoft.com/office/word/2010/wordprocessingShape" mc:Ignorable="w14 w15 w16se w16cid w16 w16cex wp14">
+<w:hdr xmlns:wpc="http://schemas.microsoft.com/office/word/2010/wordprocessingCanvas" xmlns:cx="http://schemas.microsoft.com/office/drawing/2014/chartex" xmlns:cx1="http://schemas.microsoft.com/office/drawing/2015/9/8/chartex" xmlns:cx2="http://schemas.microsoft.com/office/drawing/2015/10/21/chartex" xmlns:cx3="http://schemas.microsoft.com/office/drawing/2016/5/9/chartex" xmlns:cx4="http://schemas.microsoft.com/office/drawing/2016/5/10/chartex" xmlns:cx5="http://schemas.microsoft.com/office/drawing/2016/5/11/chartex" xmlns:cx6="http://schemas.microsoft.com/office/drawing/2016/5/12/chartex" xmlns:cx7="http://schemas.microsoft.com/office/drawing/2016/5/13/chartex" xmlns:cx8="http://schemas.microsoft.com/office/drawing/2016/5/14/chartex" xmlns:mc="http://schemas.openxmlformats.org/markup-compatibility/2006" xmlns:aink="http://schemas.microsoft.com/office/drawing/2016/ink" xmlns:am3d="http://schemas.microsoft.com/office/drawing/2017/model3d" xmlns:o="urn:schemas-microsoft-com:office:office" xmlns:r="http://schemas.openxmlformats.org/officeDocument/2006/relationships" xmlns:m="http://schemas.openxmlformats.org/officeDocument/2006/math" xmlns:v="urn:schemas-microsoft-com:vml" xmlns:wp14="http://schemas.microsoft.com/office/word/2010/wordprocessingDrawing" xmlns:wp="http://schemas.openxmlformats.org/drawingml/2006/wordprocessingDrawing" xmlns:w10="urn:schemas-microsoft-com:office:word" xmlns:w="http://schemas.openxmlformats.org/wordprocessingml/2006/main" xmlns:w14="http://schemas.microsoft.com/office/word/2010/wordml" xmlns:w15="http://schemas.microsoft.com/office/word/2012/wordml" xmlns:w16cid="http://schemas.microsoft.com/office/word/2016/wordml/cid" xmlns:w16se="http://schemas.microsoft.com/office/word/2015/wordml/symex" xmlns:wpg="http://schemas.microsoft.com/office/word/2010/wordprocessingGroup" xmlns:wpi="http://schemas.microsoft.com/office/word/2010/wordprocessingInk" xmlns:wne="http://schemas.microsoft.com/office/word/2006/wordml" xmlns:wps="http://schemas.microsoft.com/office/word/2010/wordprocessingShape" mc:Ignorable="w14 w15 w16se w16cid wp14">
   <w:p>
     <w:r>
       <w:rPr>
@@ -3030,7 +3298,7 @@
               <wp:extent cx="929640" cy="5461000"/>
               <wp:effectExtent l="0" t="0" r="0" b="0"/>
               <wp:wrapNone/>
-              <wp:docPr id="3" name=""/>
+              <wp:docPr id="3" name="Agrupar 3"/>
               <wp:cNvGraphicFramePr/>
               <a:graphic xmlns:a="http://schemas.openxmlformats.org/drawingml/2006/main">
                 <a:graphicData uri="http://schemas.microsoft.com/office/word/2010/wordprocessingGroup">
@@ -3252,7 +3520,7 @@
         </mc:Choice>
         <mc:Fallback>
           <w:pict>
-            <v:group w14:anchorId="50868F1B" id="_x0000_s1026" style="position:absolute;margin-left:0;margin-top:208.2pt;width:73.2pt;height:430pt;z-index:-251655168;mso-wrap-distance-left:0;mso-wrap-distance-right:0;mso-position-horizontal-relative:page;mso-position-vertical-relative:page" coordorigin="48811,10495" coordsize="9296,54610" o:gfxdata="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">
+            <v:group w14:anchorId="50868F1B" id="Agrupar 3" o:spid="_x0000_s1026" style="position:absolute;margin-left:0;margin-top:208.2pt;width:73.2pt;height:430pt;z-index:-251655168;mso-wrap-distance-left:0;mso-wrap-distance-right:0;mso-position-horizontal-relative:page;mso-position-vertical-relative:page" coordorigin="48811,10495" coordsize="9296,54610" o:gfxdata="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">
               <v:group id="Agrupar 21" o:spid="_x0000_s1027" style="position:absolute;left:48811;top:10495;width:9297;height:54610" coordsize="9296,54610" o:gfxdata="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">
                 <v:rect id="Retângulo 22" o:spid="_x0000_s1028" style="position:absolute;width:9296;height:54610;visibility:visible;mso-wrap-style:square;v-text-anchor:middle" o:gfxdata="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" filled="f" stroked="f">
                   <v:textbox inset="2.53958mm,2.53958mm,2.53958mm,2.53958mm">
@@ -3311,7 +3579,7 @@
 </file>
 
 <file path=word/header2.xml><?xml version="1.0" encoding="utf-8"?>
-<w:hdr xmlns:wpc="http://schemas.microsoft.com/office/word/2010/wordprocessingCanvas" xmlns:cx="http://schemas.microsoft.com/office/drawing/2014/chartex" xmlns:cx1="http://schemas.microsoft.com/office/drawing/2015/9/8/chartex" xmlns:cx2="http://schemas.microsoft.com/office/drawing/2015/10/21/chartex" xmlns:cx3="http://schemas.microsoft.com/office/drawing/2016/5/9/chartex" xmlns:cx4="http://schemas.microsoft.com/office/drawing/2016/5/10/chartex" xmlns:cx5="http://schemas.microsoft.com/office/drawing/2016/5/11/chartex" xmlns:cx6="http://schemas.microsoft.com/office/drawing/2016/5/12/chartex" xmlns:cx7="http://schemas.microsoft.com/office/drawing/2016/5/13/chartex" xmlns:cx8="http://schemas.microsoft.com/office/drawing/2016/5/14/chartex" xmlns:mc="http://schemas.openxmlformats.org/markup-compatibility/2006" xmlns:aink="http://schemas.microsoft.com/office/drawing/2016/ink" xmlns:am3d="http://schemas.microsoft.com/office/drawing/2017/model3d" xmlns:o="urn:schemas-microsoft-com:office:office" xmlns:r="http://schemas.openxmlformats.org/officeDocument/2006/relationships" xmlns:m="http://schemas.openxmlformats.org/officeDocument/2006/math" xmlns:v="urn:schemas-microsoft-com:vml" xmlns:wp14="http://schemas.microsoft.com/office/word/2010/wordprocessingDrawing" xmlns:wp="http://schemas.openxmlformats.org/drawingml/2006/wordprocessingDrawing" xmlns:w10="urn:schemas-microsoft-com:office:word" xmlns:w="http://schemas.openxmlformats.org/wordprocessingml/2006/main" xmlns:w14="http://schemas.microsoft.com/office/word/2010/wordml" xmlns:w15="http://schemas.microsoft.com/office/word/2012/wordml" xmlns:w16cex="http://schemas.microsoft.com/office/word/2018/wordml/cex" xmlns:w16cid="http://schemas.microsoft.com/office/word/2016/wordml/cid" xmlns:w16="http://schemas.microsoft.com/office/word/2018/wordml" xmlns:w16se="http://schemas.microsoft.com/office/word/2015/wordml/symex" xmlns:wpg="http://schemas.microsoft.com/office/word/2010/wordprocessingGroup" xmlns:wpi="http://schemas.microsoft.com/office/word/2010/wordprocessingInk" xmlns:wne="http://schemas.microsoft.com/office/word/2006/wordml" xmlns:wps="http://schemas.microsoft.com/office/word/2010/wordprocessingShape" mc:Ignorable="w14 w15 w16se w16cid w16 w16cex wp14">
+<w:hdr xmlns:wpc="http://schemas.microsoft.com/office/word/2010/wordprocessingCanvas" xmlns:cx="http://schemas.microsoft.com/office/drawing/2014/chartex" xmlns:cx1="http://schemas.microsoft.com/office/drawing/2015/9/8/chartex" xmlns:cx2="http://schemas.microsoft.com/office/drawing/2015/10/21/chartex" xmlns:cx3="http://schemas.microsoft.com/office/drawing/2016/5/9/chartex" xmlns:cx4="http://schemas.microsoft.com/office/drawing/2016/5/10/chartex" xmlns:cx5="http://schemas.microsoft.com/office/drawing/2016/5/11/chartex" xmlns:cx6="http://schemas.microsoft.com/office/drawing/2016/5/12/chartex" xmlns:cx7="http://schemas.microsoft.com/office/drawing/2016/5/13/chartex" xmlns:cx8="http://schemas.microsoft.com/office/drawing/2016/5/14/chartex" xmlns:mc="http://schemas.openxmlformats.org/markup-compatibility/2006" xmlns:aink="http://schemas.microsoft.com/office/drawing/2016/ink" xmlns:am3d="http://schemas.microsoft.com/office/drawing/2017/model3d" xmlns:o="urn:schemas-microsoft-com:office:office" xmlns:r="http://schemas.openxmlformats.org/officeDocument/2006/relationships" xmlns:m="http://schemas.openxmlformats.org/officeDocument/2006/math" xmlns:v="urn:schemas-microsoft-com:vml" xmlns:wp14="http://schemas.microsoft.com/office/word/2010/wordprocessingDrawing" xmlns:wp="http://schemas.openxmlformats.org/drawingml/2006/wordprocessingDrawing" xmlns:w10="urn:schemas-microsoft-com:office:word" xmlns:w="http://schemas.openxmlformats.org/wordprocessingml/2006/main" xmlns:w14="http://schemas.microsoft.com/office/word/2010/wordml" xmlns:w15="http://schemas.microsoft.com/office/word/2012/wordml" xmlns:w16cid="http://schemas.microsoft.com/office/word/2016/wordml/cid" xmlns:w16se="http://schemas.microsoft.com/office/word/2015/wordml/symex" xmlns:wpg="http://schemas.microsoft.com/office/word/2010/wordprocessingGroup" xmlns:wpi="http://schemas.microsoft.com/office/word/2010/wordprocessingInk" xmlns:wne="http://schemas.microsoft.com/office/word/2006/wordml" xmlns:wps="http://schemas.microsoft.com/office/word/2010/wordprocessingShape" mc:Ignorable="w14 w15 w16se w16cid wp14">
   <w:p>
     <w:r>
       <w:rPr>
@@ -3331,7 +3599,7 @@
               <wp:extent cx="191787" cy="5589855"/>
               <wp:effectExtent l="0" t="0" r="0" b="0"/>
               <wp:wrapSquare wrapText="bothSides" distT="0" distB="0" distL="114300" distR="114300"/>
-              <wp:docPr id="2" name=""/>
+              <wp:docPr id="2" name="Agrupar 2"/>
               <wp:cNvGraphicFramePr/>
               <a:graphic xmlns:a="http://schemas.openxmlformats.org/drawingml/2006/main">
                 <a:graphicData uri="http://schemas.microsoft.com/office/word/2010/wordprocessingGroup">
@@ -3517,7 +3785,7 @@
         </mc:Choice>
         <mc:Fallback>
           <w:pict>
-            <v:group w14:anchorId="36EFEDEA" id="_x0000_s1033" style="position:absolute;margin-left:39.45pt;margin-top:194.75pt;width:15.1pt;height:440.15pt;z-index:251658240;mso-position-horizontal-relative:page;mso-position-vertical-relative:page" coordorigin="52501,9850" coordsize="1917,55898" o:gfxdata="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">
+            <v:group w14:anchorId="36EFEDEA" id="Agrupar 2" o:spid="_x0000_s1033" style="position:absolute;margin-left:39.45pt;margin-top:194.75pt;width:15.1pt;height:440.15pt;z-index:251658240;mso-position-horizontal-relative:page;mso-position-vertical-relative:page" coordorigin="52501,9850" coordsize="1917,55898" o:gfxdata="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">
               <v:group id="Agrupar 1" o:spid="_x0000_s1034" style="position:absolute;left:52501;top:9850;width:1917;height:55899" coordorigin=",-2462" coordsize="2305,55365" o:gfxdata="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">
                 <v:rect id="Retângulo 3" o:spid="_x0000_s1035" style="position:absolute;top:-2462;width:2305;height:55364;visibility:visible;mso-wrap-style:square;v-text-anchor:middle" o:gfxdata="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" filled="f" stroked="f">
                   <v:textbox inset="2.53958mm,2.53958mm,2.53958mm,2.53958mm">
@@ -3624,7 +3892,7 @@
               <wp:extent cx="647700" cy="5461000"/>
               <wp:effectExtent l="0" t="0" r="0" b="0"/>
               <wp:wrapNone/>
-              <wp:docPr id="4" name=""/>
+              <wp:docPr id="8" name="Agrupar 8"/>
               <wp:cNvGraphicFramePr/>
               <a:graphic xmlns:a="http://schemas.openxmlformats.org/drawingml/2006/main">
                 <a:graphicData uri="http://schemas.microsoft.com/office/word/2010/wordprocessingGroup">
@@ -3820,8 +4088,8 @@
         </mc:Choice>
         <mc:Fallback>
           <w:pict>
-            <v:group w14:anchorId="2DD122D8" id="_x0000_s1039" style="position:absolute;margin-left:0;margin-top:207.95pt;width:51pt;height:430pt;z-index:-251657216;mso-wrap-distance-left:0;mso-wrap-distance-right:0;mso-position-horizontal-relative:page;mso-position-vertical-relative:page" coordorigin="50221,10495" coordsize="6477,54610" o:gfxdata="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">
-              <v:group id="Agrupar 8" o:spid="_x0000_s1040" style="position:absolute;left:50221;top:10495;width:6477;height:54610" coordsize="6477,54610" o:gfxdata="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">
+            <v:group w14:anchorId="2DD122D8" id="Agrupar 8" o:spid="_x0000_s1039" style="position:absolute;margin-left:0;margin-top:207.95pt;width:51pt;height:430pt;z-index:-251657216;mso-wrap-distance-left:0;mso-wrap-distance-right:0;mso-position-horizontal-relative:page;mso-position-vertical-relative:page" coordorigin="50221,10495" coordsize="6477,54610" o:gfxdata="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">
+              <v:group id="_x0000_s1040" style="position:absolute;left:50221;top:10495;width:6477;height:54610" coordsize="6477,54610" o:gfxdata="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">
                 <v:rect id="Retângulo 9" o:spid="_x0000_s1041" style="position:absolute;width:6477;height:54610;visibility:visible;mso-wrap-style:square;v-text-anchor:middle" o:gfxdata="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" filled="f" stroked="f">
                   <v:textbox inset="2.53958mm,2.53958mm,2.53958mm,2.53958mm">
                     <w:txbxContent>
@@ -3857,7 +4125,7 @@
 </file>
 
 <file path=word/header3.xml><?xml version="1.0" encoding="utf-8"?>
-<w:hdr xmlns:wpc="http://schemas.microsoft.com/office/word/2010/wordprocessingCanvas" xmlns:cx="http://schemas.microsoft.com/office/drawing/2014/chartex" xmlns:cx1="http://schemas.microsoft.com/office/drawing/2015/9/8/chartex" xmlns:cx2="http://schemas.microsoft.com/office/drawing/2015/10/21/chartex" xmlns:cx3="http://schemas.microsoft.com/office/drawing/2016/5/9/chartex" xmlns:cx4="http://schemas.microsoft.com/office/drawing/2016/5/10/chartex" xmlns:cx5="http://schemas.microsoft.com/office/drawing/2016/5/11/chartex" xmlns:cx6="http://schemas.microsoft.com/office/drawing/2016/5/12/chartex" xmlns:cx7="http://schemas.microsoft.com/office/drawing/2016/5/13/chartex" xmlns:cx8="http://schemas.microsoft.com/office/drawing/2016/5/14/chartex" xmlns:mc="http://schemas.openxmlformats.org/markup-compatibility/2006" xmlns:aink="http://schemas.microsoft.com/office/drawing/2016/ink" xmlns:am3d="http://schemas.microsoft.com/office/drawing/2017/model3d" xmlns:o="urn:schemas-microsoft-com:office:office" xmlns:r="http://schemas.openxmlformats.org/officeDocument/2006/relationships" xmlns:m="http://schemas.openxmlformats.org/officeDocument/2006/math" xmlns:v="urn:schemas-microsoft-com:vml" xmlns:wp14="http://schemas.microsoft.com/office/word/2010/wordprocessingDrawing" xmlns:wp="http://schemas.openxmlformats.org/drawingml/2006/wordprocessingDrawing" xmlns:w10="urn:schemas-microsoft-com:office:word" xmlns:w="http://schemas.openxmlformats.org/wordprocessingml/2006/main" xmlns:w14="http://schemas.microsoft.com/office/word/2010/wordml" xmlns:w15="http://schemas.microsoft.com/office/word/2012/wordml" xmlns:w16cex="http://schemas.microsoft.com/office/word/2018/wordml/cex" xmlns:w16cid="http://schemas.microsoft.com/office/word/2016/wordml/cid" xmlns:w16="http://schemas.microsoft.com/office/word/2018/wordml" xmlns:w16se="http://schemas.microsoft.com/office/word/2015/wordml/symex" xmlns:wpg="http://schemas.microsoft.com/office/word/2010/wordprocessingGroup" xmlns:wpi="http://schemas.microsoft.com/office/word/2010/wordprocessingInk" xmlns:wne="http://schemas.microsoft.com/office/word/2006/wordml" xmlns:wps="http://schemas.microsoft.com/office/word/2010/wordprocessingShape" mc:Ignorable="w14 w15 w16se w16cid w16 w16cex wp14">
+<w:hdr xmlns:wpc="http://schemas.microsoft.com/office/word/2010/wordprocessingCanvas" xmlns:cx="http://schemas.microsoft.com/office/drawing/2014/chartex" xmlns:cx1="http://schemas.microsoft.com/office/drawing/2015/9/8/chartex" xmlns:cx2="http://schemas.microsoft.com/office/drawing/2015/10/21/chartex" xmlns:cx3="http://schemas.microsoft.com/office/drawing/2016/5/9/chartex" xmlns:cx4="http://schemas.microsoft.com/office/drawing/2016/5/10/chartex" xmlns:cx5="http://schemas.microsoft.com/office/drawing/2016/5/11/chartex" xmlns:cx6="http://schemas.microsoft.com/office/drawing/2016/5/12/chartex" xmlns:cx7="http://schemas.microsoft.com/office/drawing/2016/5/13/chartex" xmlns:cx8="http://schemas.microsoft.com/office/drawing/2016/5/14/chartex" xmlns:mc="http://schemas.openxmlformats.org/markup-compatibility/2006" xmlns:aink="http://schemas.microsoft.com/office/drawing/2016/ink" xmlns:am3d="http://schemas.microsoft.com/office/drawing/2017/model3d" xmlns:o="urn:schemas-microsoft-com:office:office" xmlns:r="http://schemas.openxmlformats.org/officeDocument/2006/relationships" xmlns:m="http://schemas.openxmlformats.org/officeDocument/2006/math" xmlns:v="urn:schemas-microsoft-com:vml" xmlns:wp14="http://schemas.microsoft.com/office/word/2010/wordprocessingDrawing" xmlns:wp="http://schemas.openxmlformats.org/drawingml/2006/wordprocessingDrawing" xmlns:w10="urn:schemas-microsoft-com:office:word" xmlns:w="http://schemas.openxmlformats.org/wordprocessingml/2006/main" xmlns:w14="http://schemas.microsoft.com/office/word/2010/wordml" xmlns:w15="http://schemas.microsoft.com/office/word/2012/wordml" xmlns:w16cid="http://schemas.microsoft.com/office/word/2016/wordml/cid" xmlns:w16se="http://schemas.microsoft.com/office/word/2015/wordml/symex" xmlns:wpg="http://schemas.microsoft.com/office/word/2010/wordprocessingGroup" xmlns:wpi="http://schemas.microsoft.com/office/word/2010/wordprocessingInk" xmlns:wne="http://schemas.microsoft.com/office/word/2006/wordml" xmlns:wps="http://schemas.microsoft.com/office/word/2010/wordprocessingShape" mc:Ignorable="w14 w15 w16se w16cid wp14">
   <w:p>
     <w:r>
       <w:rPr>
@@ -3877,7 +4145,7 @@
               <wp:extent cx="929640" cy="5461000"/>
               <wp:effectExtent l="0" t="0" r="0" b="0"/>
               <wp:wrapNone/>
-              <wp:docPr id="1" name=""/>
+              <wp:docPr id="14" name="Agrupar 14"/>
               <wp:cNvGraphicFramePr/>
               <a:graphic xmlns:a="http://schemas.openxmlformats.org/drawingml/2006/main">
                 <a:graphicData uri="http://schemas.microsoft.com/office/word/2010/wordprocessingGroup">
@@ -4099,8 +4367,8 @@
         </mc:Choice>
         <mc:Fallback>
           <w:pict>
-            <v:group w14:anchorId="6925D4AC" id="_x0000_s1045" style="position:absolute;margin-left:0;margin-top:208.2pt;width:73.2pt;height:430pt;z-index:-251656192;mso-wrap-distance-left:0;mso-wrap-distance-right:0;mso-position-horizontal-relative:page;mso-position-vertical-relative:page" coordorigin="48811,10495" coordsize="9296,54610" o:gfxdata="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">
-              <v:group id="Agrupar 14" o:spid="_x0000_s1046" style="position:absolute;left:48811;top:10495;width:9297;height:54610" coordsize="9296,54610" o:gfxdata="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">
+            <v:group w14:anchorId="6925D4AC" id="Agrupar 14" o:spid="_x0000_s1045" style="position:absolute;margin-left:0;margin-top:208.2pt;width:73.2pt;height:430pt;z-index:-251656192;mso-wrap-distance-left:0;mso-wrap-distance-right:0;mso-position-horizontal-relative:page;mso-position-vertical-relative:page" coordorigin="48811,10495" coordsize="9296,54610" o:gfxdata="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">
+              <v:group id="_x0000_s1046" style="position:absolute;left:48811;top:10495;width:9297;height:54610" coordsize="9296,54610" o:gfxdata="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">
                 <v:rect id="Retângulo 15" o:spid="_x0000_s1047" style="position:absolute;width:9296;height:54610;visibility:visible;mso-wrap-style:square;v-text-anchor:middle" o:gfxdata="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" filled="f" stroked="f">
                   <v:textbox inset="2.53958mm,2.53958mm,2.53958mm,2.53958mm">
                     <w:txbxContent>
@@ -4158,7 +4426,7 @@
 </file>
 
 <file path=word/numbering.xml><?xml version="1.0" encoding="utf-8"?>
-<w:numbering xmlns:wpc="http://schemas.microsoft.com/office/word/2010/wordprocessingCanvas" xmlns:cx="http://schemas.microsoft.com/office/drawing/2014/chartex" xmlns:cx1="http://schemas.microsoft.com/office/drawing/2015/9/8/chartex" xmlns:cx2="http://schemas.microsoft.com/office/drawing/2015/10/21/chartex" xmlns:cx3="http://schemas.microsoft.com/office/drawing/2016/5/9/chartex" xmlns:cx4="http://schemas.microsoft.com/office/drawing/2016/5/10/chartex" xmlns:cx5="http://schemas.microsoft.com/office/drawing/2016/5/11/chartex" xmlns:cx6="http://schemas.microsoft.com/office/drawing/2016/5/12/chartex" xmlns:cx7="http://schemas.microsoft.com/office/drawing/2016/5/13/chartex" xmlns:cx8="http://schemas.microsoft.com/office/drawing/2016/5/14/chartex" xmlns:mc="http://schemas.openxmlformats.org/markup-compatibility/2006" xmlns:aink="http://schemas.microsoft.com/office/drawing/2016/ink" xmlns:am3d="http://schemas.microsoft.com/office/drawing/2017/model3d" xmlns:o="urn:schemas-microsoft-com:office:office" xmlns:r="http://schemas.openxmlformats.org/officeDocument/2006/relationships" xmlns:m="http://schemas.openxmlformats.org/officeDocument/2006/math" xmlns:v="urn:schemas-microsoft-com:vml" xmlns:wp14="http://schemas.microsoft.com/office/word/2010/wordprocessingDrawing" xmlns:wp="http://schemas.openxmlformats.org/drawingml/2006/wordprocessingDrawing" xmlns:w10="urn:schemas-microsoft-com:office:word" xmlns:w="http://schemas.openxmlformats.org/wordprocessingml/2006/main" xmlns:w14="http://schemas.microsoft.com/office/word/2010/wordml" xmlns:w15="http://schemas.microsoft.com/office/word/2012/wordml" xmlns:w16cex="http://schemas.microsoft.com/office/word/2018/wordml/cex" xmlns:w16cid="http://schemas.microsoft.com/office/word/2016/wordml/cid" xmlns:w16="http://schemas.microsoft.com/office/word/2018/wordml" xmlns:w16se="http://schemas.microsoft.com/office/word/2015/wordml/symex" xmlns:wpg="http://schemas.microsoft.com/office/word/2010/wordprocessingGroup" xmlns:wpi="http://schemas.microsoft.com/office/word/2010/wordprocessingInk" xmlns:wne="http://schemas.microsoft.com/office/word/2006/wordml" xmlns:wps="http://schemas.microsoft.com/office/word/2010/wordprocessingShape" mc:Ignorable="w14 w15 w16se w16cid w16 w16cex wp14">
+<w:numbering xmlns:wpc="http://schemas.microsoft.com/office/word/2010/wordprocessingCanvas" xmlns:cx="http://schemas.microsoft.com/office/drawing/2014/chartex" xmlns:cx1="http://schemas.microsoft.com/office/drawing/2015/9/8/chartex" xmlns:cx2="http://schemas.microsoft.com/office/drawing/2015/10/21/chartex" xmlns:cx3="http://schemas.microsoft.com/office/drawing/2016/5/9/chartex" xmlns:cx4="http://schemas.microsoft.com/office/drawing/2016/5/10/chartex" xmlns:cx5="http://schemas.microsoft.com/office/drawing/2016/5/11/chartex" xmlns:cx6="http://schemas.microsoft.com/office/drawing/2016/5/12/chartex" xmlns:cx7="http://schemas.microsoft.com/office/drawing/2016/5/13/chartex" xmlns:cx8="http://schemas.microsoft.com/office/drawing/2016/5/14/chartex" xmlns:mc="http://schemas.openxmlformats.org/markup-compatibility/2006" xmlns:aink="http://schemas.microsoft.com/office/drawing/2016/ink" xmlns:am3d="http://schemas.microsoft.com/office/drawing/2017/model3d" xmlns:o="urn:schemas-microsoft-com:office:office" xmlns:r="http://schemas.openxmlformats.org/officeDocument/2006/relationships" xmlns:m="http://schemas.openxmlformats.org/officeDocument/2006/math" xmlns:v="urn:schemas-microsoft-com:vml" xmlns:wp14="http://schemas.microsoft.com/office/word/2010/wordprocessingDrawing" xmlns:wp="http://schemas.openxmlformats.org/drawingml/2006/wordprocessingDrawing" xmlns:w10="urn:schemas-microsoft-com:office:word" xmlns:w="http://schemas.openxmlformats.org/wordprocessingml/2006/main" xmlns:w14="http://schemas.microsoft.com/office/word/2010/wordml" xmlns:w15="http://schemas.microsoft.com/office/word/2012/wordml" xmlns:w16cid="http://schemas.microsoft.com/office/word/2016/wordml/cid" xmlns:w16se="http://schemas.microsoft.com/office/word/2015/wordml/symex" xmlns:wpg="http://schemas.microsoft.com/office/word/2010/wordprocessingGroup" xmlns:wpi="http://schemas.microsoft.com/office/word/2010/wordprocessingInk" xmlns:wne="http://schemas.microsoft.com/office/word/2006/wordml" xmlns:wps="http://schemas.microsoft.com/office/word/2010/wordprocessingShape" mc:Ignorable="w14 w15 w16se w16cid wp14">
   <w:abstractNum w:abstractNumId="0" w15:restartNumberingAfterBreak="0">
     <w:nsid w:val="097918C9"/>
     <w:multiLevelType w:val="hybridMultilevel"/>
@@ -4471,6 +4739,119 @@
       </w:pPr>
     </w:lvl>
   </w:abstractNum>
+  <w:abstractNum w:abstractNumId="3" w15:restartNumberingAfterBreak="0">
+    <w:nsid w:val="5FA63704"/>
+    <w:multiLevelType w:val="hybridMultilevel"/>
+    <w:tmpl w:val="A364E70A"/>
+    <w:lvl w:ilvl="0" w:tplc="04160001">
+      <w:start w:val="1"/>
+      <w:numFmt w:val="bullet"/>
+      <w:lvlText w:val=""/>
+      <w:lvlJc w:val="left"/>
+      <w:pPr>
+        <w:ind w:left="720" w:hanging="360"/>
+      </w:pPr>
+      <w:rPr>
+        <w:rFonts w:ascii="Symbol" w:hAnsi="Symbol" w:hint="default"/>
+      </w:rPr>
+    </w:lvl>
+    <w:lvl w:ilvl="1" w:tplc="04160003" w:tentative="1">
+      <w:start w:val="1"/>
+      <w:numFmt w:val="bullet"/>
+      <w:lvlText w:val="o"/>
+      <w:lvlJc w:val="left"/>
+      <w:pPr>
+        <w:ind w:left="1440" w:hanging="360"/>
+      </w:pPr>
+      <w:rPr>
+        <w:rFonts w:ascii="Courier New" w:hAnsi="Courier New" w:cs="Courier New" w:hint="default"/>
+      </w:rPr>
+    </w:lvl>
+    <w:lvl w:ilvl="2" w:tplc="04160005" w:tentative="1">
+      <w:start w:val="1"/>
+      <w:numFmt w:val="bullet"/>
+      <w:lvlText w:val=""/>
+      <w:lvlJc w:val="left"/>
+      <w:pPr>
+        <w:ind w:left="2160" w:hanging="360"/>
+      </w:pPr>
+      <w:rPr>
+        <w:rFonts w:ascii="Wingdings" w:hAnsi="Wingdings" w:hint="default"/>
+      </w:rPr>
+    </w:lvl>
+    <w:lvl w:ilvl="3" w:tplc="04160001" w:tentative="1">
+      <w:start w:val="1"/>
+      <w:numFmt w:val="bullet"/>
+      <w:lvlText w:val=""/>
+      <w:lvlJc w:val="left"/>
+      <w:pPr>
+        <w:ind w:left="2880" w:hanging="360"/>
+      </w:pPr>
+      <w:rPr>
+        <w:rFonts w:ascii="Symbol" w:hAnsi="Symbol" w:hint="default"/>
+      </w:rPr>
+    </w:lvl>
+    <w:lvl w:ilvl="4" w:tplc="04160003" w:tentative="1">
+      <w:start w:val="1"/>
+      <w:numFmt w:val="bullet"/>
+      <w:lvlText w:val="o"/>
+      <w:lvlJc w:val="left"/>
+      <w:pPr>
+        <w:ind w:left="3600" w:hanging="360"/>
+      </w:pPr>
+      <w:rPr>
+        <w:rFonts w:ascii="Courier New" w:hAnsi="Courier New" w:cs="Courier New" w:hint="default"/>
+      </w:rPr>
+    </w:lvl>
+    <w:lvl w:ilvl="5" w:tplc="04160005" w:tentative="1">
+      <w:start w:val="1"/>
+      <w:numFmt w:val="bullet"/>
+      <w:lvlText w:val=""/>
+      <w:lvlJc w:val="left"/>
+      <w:pPr>
+        <w:ind w:left="4320" w:hanging="360"/>
+      </w:pPr>
+      <w:rPr>
+        <w:rFonts w:ascii="Wingdings" w:hAnsi="Wingdings" w:hint="default"/>
+      </w:rPr>
+    </w:lvl>
+    <w:lvl w:ilvl="6" w:tplc="04160001" w:tentative="1">
+      <w:start w:val="1"/>
+      <w:numFmt w:val="bullet"/>
+      <w:lvlText w:val=""/>
+      <w:lvlJc w:val="left"/>
+      <w:pPr>
+        <w:ind w:left="5040" w:hanging="360"/>
+      </w:pPr>
+      <w:rPr>
+        <w:rFonts w:ascii="Symbol" w:hAnsi="Symbol" w:hint="default"/>
+      </w:rPr>
+    </w:lvl>
+    <w:lvl w:ilvl="7" w:tplc="04160003" w:tentative="1">
+      <w:start w:val="1"/>
+      <w:numFmt w:val="bullet"/>
+      <w:lvlText w:val="o"/>
+      <w:lvlJc w:val="left"/>
+      <w:pPr>
+        <w:ind w:left="5760" w:hanging="360"/>
+      </w:pPr>
+      <w:rPr>
+        <w:rFonts w:ascii="Courier New" w:hAnsi="Courier New" w:cs="Courier New" w:hint="default"/>
+      </w:rPr>
+    </w:lvl>
+    <w:lvl w:ilvl="8" w:tplc="04160005" w:tentative="1">
+      <w:start w:val="1"/>
+      <w:numFmt w:val="bullet"/>
+      <w:lvlText w:val=""/>
+      <w:lvlJc w:val="left"/>
+      <w:pPr>
+        <w:ind w:left="6480" w:hanging="360"/>
+      </w:pPr>
+      <w:rPr>
+        <w:rFonts w:ascii="Wingdings" w:hAnsi="Wingdings" w:hint="default"/>
+      </w:rPr>
+    </w:lvl>
+  </w:abstractNum>
   <w:num w:numId="1">
     <w:abstractNumId w:val="1"/>
   </w:num>
@@ -4480,11 +4861,14 @@
   <w:num w:numId="3">
     <w:abstractNumId w:val="0"/>
   </w:num>
+  <w:num w:numId="4">
+    <w:abstractNumId w:val="3"/>
+  </w:num>
 </w:numbering>
 </file>
 
 <file path=word/styles.xml><?xml version="1.0" encoding="utf-8"?>
-<w:styles xmlns:mc="http://schemas.openxmlformats.org/markup-compatibility/2006" xmlns:r="http://schemas.openxmlformats.org/officeDocument/2006/relationships" xmlns:w="http://schemas.openxmlformats.org/wordprocessingml/2006/main" xmlns:w14="http://schemas.microsoft.com/office/word/2010/wordml" xmlns:w15="http://schemas.microsoft.com/office/word/2012/wordml" xmlns:w16cex="http://schemas.microsoft.com/office/word/2018/wordml/cex" xmlns:w16cid="http://schemas.microsoft.com/office/word/2016/wordml/cid" xmlns:w16="http://schemas.microsoft.com/office/word/2018/wordml" xmlns:w16se="http://schemas.microsoft.com/office/word/2015/wordml/symex" mc:Ignorable="w14 w15 w16se w16cid w16 w16cex">
+<w:styles xmlns:mc="http://schemas.openxmlformats.org/markup-compatibility/2006" xmlns:r="http://schemas.openxmlformats.org/officeDocument/2006/relationships" xmlns:w="http://schemas.openxmlformats.org/wordprocessingml/2006/main" xmlns:w14="http://schemas.microsoft.com/office/word/2010/wordml" xmlns:w15="http://schemas.microsoft.com/office/word/2012/wordml" xmlns:w16cid="http://schemas.microsoft.com/office/word/2016/wordml/cid" xmlns:w16se="http://schemas.microsoft.com/office/word/2015/wordml/symex" mc:Ignorable="w14 w15 w16se w16cid">
   <w:docDefaults>
     <w:rPrDefault>
       <w:rPr>
@@ -4500,7 +4884,7 @@
       </w:pPr>
     </w:pPrDefault>
   </w:docDefaults>
-  <w:latentStyles w:defLockedState="0" w:defUIPriority="99" w:defSemiHidden="0" w:defUnhideWhenUsed="0" w:defQFormat="0" w:count="376">
+  <w:latentStyles w:defLockedState="0" w:defUIPriority="99" w:defSemiHidden="0" w:defUnhideWhenUsed="0" w:defQFormat="0" w:count="375">
     <w:lsdException w:name="Normal" w:uiPriority="0" w:qFormat="1"/>
     <w:lsdException w:name="heading 1" w:uiPriority="9" w:qFormat="1"/>
     <w:lsdException w:name="heading 2" w:semiHidden="1" w:uiPriority="9" w:unhideWhenUsed="1" w:qFormat="1"/>
@@ -4876,7 +5260,6 @@
     <w:lsdException w:name="Smart Hyperlink" w:semiHidden="1" w:unhideWhenUsed="1"/>
     <w:lsdException w:name="Hashtag" w:semiHidden="1" w:unhideWhenUsed="1"/>
     <w:lsdException w:name="Unresolved Mention" w:semiHidden="1" w:unhideWhenUsed="1"/>
-    <w:lsdException w:name="Smart Link" w:semiHidden="1" w:unhideWhenUsed="1"/>
   </w:latentStyles>
   <w:style w:type="paragraph" w:default="1" w:styleId="Normal">
     <w:name w:val="Normal"/>
@@ -4886,6 +5269,7 @@
     <w:name w:val="heading 1"/>
     <w:basedOn w:val="Normal"/>
     <w:next w:val="Normal"/>
+    <w:link w:val="Ttulo1Char"/>
     <w:uiPriority w:val="9"/>
     <w:qFormat/>
     <w:pPr>
@@ -5139,6 +5523,48 @@
       <w:rFonts w:ascii="Times New Roman" w:eastAsia="Times New Roman" w:hAnsi="Times New Roman" w:cs="Times New Roman"/>
       <w:sz w:val="24"/>
       <w:szCs w:val="24"/>
+    </w:rPr>
+  </w:style>
+  <w:style w:type="paragraph" w:styleId="Textodebalo">
+    <w:name w:val="Balloon Text"/>
+    <w:basedOn w:val="Normal"/>
+    <w:link w:val="TextodebaloChar"/>
+    <w:uiPriority w:val="99"/>
+    <w:semiHidden/>
+    <w:unhideWhenUsed/>
+    <w:rsid w:val="006C72A3"/>
+    <w:pPr>
+      <w:spacing w:after="0" w:line="240" w:lineRule="auto"/>
+    </w:pPr>
+    <w:rPr>
+      <w:rFonts w:ascii="Segoe UI" w:hAnsi="Segoe UI" w:cs="Segoe UI"/>
+      <w:sz w:val="18"/>
+      <w:szCs w:val="18"/>
+    </w:rPr>
+  </w:style>
+  <w:style w:type="character" w:customStyle="1" w:styleId="TextodebaloChar">
+    <w:name w:val="Texto de balão Char"/>
+    <w:basedOn w:val="Fontepargpadro"/>
+    <w:link w:val="Textodebalo"/>
+    <w:uiPriority w:val="99"/>
+    <w:semiHidden/>
+    <w:rsid w:val="006C72A3"/>
+    <w:rPr>
+      <w:rFonts w:ascii="Segoe UI" w:hAnsi="Segoe UI" w:cs="Segoe UI"/>
+      <w:sz w:val="18"/>
+      <w:szCs w:val="18"/>
+    </w:rPr>
+  </w:style>
+  <w:style w:type="character" w:customStyle="1" w:styleId="Ttulo1Char">
+    <w:name w:val="Título 1 Char"/>
+    <w:basedOn w:val="Fontepargpadro"/>
+    <w:link w:val="Ttulo1"/>
+    <w:uiPriority w:val="9"/>
+    <w:rsid w:val="008E1FBA"/>
+    <w:rPr>
+      <w:color w:val="000000"/>
+      <w:sz w:val="32"/>
+      <w:szCs w:val="32"/>
     </w:rPr>
   </w:style>
 </w:styles>
